--- a/Documentation/Documentation.docx
+++ b/Documentation/Documentation.docx
@@ -6,113 +6,205 @@
       <w:pPr>
         <w:pStyle w:val="Title"/>
       </w:pPr>
+      <w:r>
+        <w:t>Interactex</w:t>
+      </w:r>
+    </w:p>
+    <w:p>
+      <w:pPr>
+        <w:pStyle w:val="Heading1"/>
+      </w:pPr>
+      <w:r>
+        <w:t>Overview</w:t>
+      </w:r>
+    </w:p>
+    <w:p/>
+    <w:p>
+      <w:r>
+        <w:t>Interactex</w:t>
+      </w:r>
+      <w:r>
+        <w:t xml:space="preserve"> is a tool</w:t>
+      </w:r>
+      <w:r>
+        <w:t>set</w:t>
+      </w:r>
+      <w:r>
+        <w:t xml:space="preserve"> to create iPhone and iPod applications that interact with hardware components such as sensors and actuators. </w:t>
+      </w:r>
+    </w:p>
+    <w:p/>
+    <w:p>
+      <w:pPr>
+        <w:widowControl w:val="0"/>
+        <w:autoSpaceDE w:val="0"/>
+        <w:autoSpaceDN w:val="0"/>
+        <w:adjustRightInd w:val="0"/>
+        <w:spacing w:after="240"/>
+        <w:ind w:left="142"/>
+      </w:pPr>
+      <w:r>
+        <w:t xml:space="preserve">The Architecture can be seen in </w:t>
+      </w:r>
+      <w:r>
+        <w:fldChar w:fldCharType="begin"/>
+      </w:r>
+      <w:r>
+        <w:instrText xml:space="preserve"> REF _Ref248566907 \h </w:instrText>
+      </w:r>
+      <w:r>
+        <w:fldChar w:fldCharType="separate"/>
+      </w:r>
+      <w:r>
+        <w:t xml:space="preserve">Figure </w:t>
+      </w:r>
+      <w:r>
+        <w:rPr>
+          <w:noProof/>
+        </w:rPr>
+        <w:t>1</w:t>
+      </w:r>
+      <w:r>
+        <w:fldChar w:fldCharType="end"/>
+      </w:r>
+      <w:r>
+        <w:t xml:space="preserve">. The Interactex Designer is initially used in order to visually create a Program. The Program is then transferred to the Interactex Client over Bluetooth or </w:t>
+      </w:r>
       <w:proofErr w:type="spellStart"/>
       <w:r>
-        <w:t>TangoHapps</w:t>
+        <w:t>WiFi</w:t>
       </w:r>
       <w:proofErr w:type="spellEnd"/>
-    </w:p>
-    <w:p>
-      <w:pPr>
-        <w:pStyle w:val="Heading1"/>
-      </w:pPr>
-      <w:r>
-        <w:t>Overview</w:t>
-      </w:r>
-    </w:p>
-    <w:p/>
-    <w:p>
+      <w:r>
+        <w:t>. The Interactex Client then communicates with the microcontroller integrated into an eTextile using Bluetooth Low Energy. Programs in the Interactex Designer are created by Drag and Dropping elements and by drawing connections between them. A Rule Based System built into the Interactex Designer enables users to define behavior: Events of an object are linked to methods of another object. The “Pressed” event of a button can be connected to the “</w:t>
+      </w:r>
       <w:proofErr w:type="spellStart"/>
       <w:r>
-        <w:t>TangoHapps</w:t>
+        <w:t>TurnOn</w:t>
       </w:r>
       <w:proofErr w:type="spellEnd"/>
       <w:r>
-        <w:t xml:space="preserve"> is a tool</w:t>
-      </w:r>
-      <w:r>
-        <w:t>set</w:t>
-      </w:r>
-      <w:r>
-        <w:t xml:space="preserve"> to create iPhone and iPod applications that interact with hardware components such as sensors and actuators. </w:t>
-      </w:r>
-    </w:p>
-    <w:p/>
-    <w:p>
-      <w:r>
-        <w:t xml:space="preserve">The toolset consists of three tools or applications: </w:t>
-      </w:r>
-      <w:proofErr w:type="spellStart"/>
-      <w:r>
-        <w:t>TangoHapps</w:t>
-      </w:r>
-      <w:proofErr w:type="spellEnd"/>
-      <w:r>
-        <w:t xml:space="preserve">, </w:t>
-      </w:r>
-      <w:proofErr w:type="spellStart"/>
-      <w:r>
-        <w:t>TangoHappsClient</w:t>
-      </w:r>
-      <w:proofErr w:type="spellEnd"/>
-      <w:r>
-        <w:t xml:space="preserve"> (or Client Application) and the </w:t>
-      </w:r>
-      <w:proofErr w:type="spellStart"/>
-      <w:r>
-        <w:t>Arduino</w:t>
-      </w:r>
-      <w:proofErr w:type="spellEnd"/>
-      <w:r>
-        <w:t xml:space="preserve"> Program (or Sketch).</w:t>
-      </w:r>
-    </w:p>
-    <w:p/>
-    <w:p>
-      <w:proofErr w:type="spellStart"/>
-      <w:r>
-        <w:t>TangoHapps</w:t>
-      </w:r>
-      <w:proofErr w:type="spellEnd"/>
-      <w:r>
-        <w:t xml:space="preserve"> is an iPad tool used to create, configure, test and debug applications. </w:t>
-      </w:r>
-      <w:proofErr w:type="spellStart"/>
-      <w:r>
-        <w:t>TangoHappsClient</w:t>
-      </w:r>
-      <w:proofErr w:type="spellEnd"/>
-      <w:r>
-        <w:t xml:space="preserve"> is an iPhone (or iPod) tool that runs applications created with </w:t>
-      </w:r>
-      <w:proofErr w:type="spellStart"/>
-      <w:r>
-        <w:t>TangoHapps</w:t>
-      </w:r>
-      <w:proofErr w:type="spellEnd"/>
-      <w:r>
-        <w:t xml:space="preserve">. The </w:t>
-      </w:r>
-      <w:proofErr w:type="spellStart"/>
-      <w:r>
-        <w:t>Arduino</w:t>
-      </w:r>
-      <w:proofErr w:type="spellEnd"/>
-      <w:r>
-        <w:t xml:space="preserve"> program runs on the </w:t>
-      </w:r>
-      <w:proofErr w:type="spellStart"/>
-      <w:r>
-        <w:t>Arduino</w:t>
-      </w:r>
-      <w:proofErr w:type="spellEnd"/>
-      <w:r>
-        <w:t xml:space="preserve"> board and constantly sends and receives hardware values.</w:t>
+        <w:t xml:space="preserve">” event of an LED. Programs can be simulated on the Designer before uploading them to the Client. More complex programming elements such as conditions and operators make it possible to define more complex behaviors. A Comparator Object can be used together with a Number Value and a Temperature Sensor in order to take an action whenever the temperature reaches a certain value. Such an action can be starting a phone call, playing or stopping music, etc. </w:t>
+      </w:r>
+    </w:p>
+    <w:p>
+      <w:pPr>
+        <w:widowControl w:val="0"/>
+        <w:autoSpaceDE w:val="0"/>
+        <w:autoSpaceDN w:val="0"/>
+        <w:adjustRightInd w:val="0"/>
+        <w:spacing w:after="240"/>
+        <w:ind w:left="142"/>
+      </w:pPr>
+    </w:p>
+    <w:p>
+      <w:pPr>
+        <w:keepNext/>
+        <w:widowControl w:val="0"/>
+        <w:autoSpaceDE w:val="0"/>
+        <w:autoSpaceDN w:val="0"/>
+        <w:adjustRightInd w:val="0"/>
+        <w:spacing w:after="240"/>
+      </w:pPr>
+      <w:r>
+        <w:rPr>
+          <w:noProof/>
+        </w:rPr>
+        <w:drawing>
+          <wp:inline distT="0" distB="0" distL="0" distR="0" wp14:anchorId="4EB44DC8" wp14:editId="7618E412">
+            <wp:extent cx="5264150" cy="3512185"/>
+            <wp:effectExtent l="0" t="0" r="0" b="0"/>
+            <wp:docPr id="3" name="Picture 3" descr="Macintosh HD:Users:avenix:Desktop:EIT ICT Final Report:TangoHapps.png"/>
+            <wp:cNvGraphicFramePr>
+              <a:graphicFrameLocks xmlns:a="http://schemas.openxmlformats.org/drawingml/2006/main" noChangeAspect="1"/>
+            </wp:cNvGraphicFramePr>
+            <a:graphic xmlns:a="http://schemas.openxmlformats.org/drawingml/2006/main">
+              <a:graphicData uri="http://schemas.openxmlformats.org/drawingml/2006/picture">
+                <pic:pic xmlns:pic="http://schemas.openxmlformats.org/drawingml/2006/picture">
+                  <pic:nvPicPr>
+                    <pic:cNvPr id="0" name="Picture 1" descr="Macintosh HD:Users:avenix:Desktop:EIT ICT Final Report:TangoHapps.png"/>
+                    <pic:cNvPicPr>
+                      <a:picLocks noChangeAspect="1" noChangeArrowheads="1"/>
+                    </pic:cNvPicPr>
+                  </pic:nvPicPr>
+                  <pic:blipFill>
+                    <a:blip r:embed="rId6">
+                      <a:extLst>
+                        <a:ext uri="{28A0092B-C50C-407E-A947-70E740481C1C}">
+                          <a14:useLocalDpi xmlns:a14="http://schemas.microsoft.com/office/drawing/2010/main" val="0"/>
+                        </a:ext>
+                      </a:extLst>
+                    </a:blip>
+                    <a:srcRect/>
+                    <a:stretch>
+                      <a:fillRect/>
+                    </a:stretch>
+                  </pic:blipFill>
+                  <pic:spPr bwMode="auto">
+                    <a:xfrm>
+                      <a:off x="0" y="0"/>
+                      <a:ext cx="5264150" cy="3512185"/>
+                    </a:xfrm>
+                    <a:prstGeom prst="rect">
+                      <a:avLst/>
+                    </a:prstGeom>
+                    <a:noFill/>
+                    <a:ln>
+                      <a:noFill/>
+                    </a:ln>
+                  </pic:spPr>
+                </pic:pic>
+              </a:graphicData>
+            </a:graphic>
+          </wp:inline>
+        </w:drawing>
+      </w:r>
+    </w:p>
+    <w:p>
+      <w:pPr>
+        <w:pStyle w:val="Caption"/>
+      </w:pPr>
+      <w:bookmarkStart w:id="0" w:name="_Ref248566907"/>
+      <w:r>
+        <w:t xml:space="preserve">Figure </w:t>
+      </w:r>
+      <w:r>
+        <w:fldChar w:fldCharType="begin"/>
+      </w:r>
+      <w:r>
+        <w:instrText xml:space="preserve"> SEQ Figure \* ARABIC </w:instrText>
+      </w:r>
+      <w:r>
+        <w:fldChar w:fldCharType="separate"/>
+      </w:r>
+      <w:proofErr w:type="gramStart"/>
+      <w:r>
+        <w:rPr>
+          <w:noProof/>
+        </w:rPr>
+        <w:t>1</w:t>
+      </w:r>
+      <w:r>
+        <w:rPr>
+          <w:noProof/>
+        </w:rPr>
+        <w:fldChar w:fldCharType="end"/>
+      </w:r>
+      <w:bookmarkEnd w:id="0"/>
+      <w:r>
+        <w:t xml:space="preserve"> Architecture</w:t>
+      </w:r>
+      <w:proofErr w:type="gramEnd"/>
+      <w:r>
+        <w:t xml:space="preserve"> of the Interactex Environment</w:t>
       </w:r>
     </w:p>
     <w:p/>
     <w:p/>
     <w:p>
+      <w:pPr>
+        <w:keepNext/>
+      </w:pPr>
       <w:r>
         <w:rPr>
           <w:noProof/>
@@ -135,7 +227,7 @@
                     </pic:cNvPicPr>
                   </pic:nvPicPr>
                   <pic:blipFill>
-                    <a:blip r:embed="rId6">
+                    <a:blip r:embed="rId7">
                       <a:extLst>
                         <a:ext uri="{28A0092B-C50C-407E-A947-70E740481C1C}">
                           <a14:useLocalDpi xmlns:a14="http://schemas.microsoft.com/office/drawing/2010/main" val="0"/>
@@ -168,11 +260,47 @@
       </w:r>
     </w:p>
     <w:p>
+      <w:pPr>
+        <w:pStyle w:val="Caption"/>
+      </w:pPr>
+      <w:r>
+        <w:t xml:space="preserve">Figure </w:t>
+      </w:r>
+      <w:r>
+        <w:fldChar w:fldCharType="begin"/>
+      </w:r>
+      <w:r>
+        <w:instrText xml:space="preserve"> SEQ Figure \* ARABIC </w:instrText>
+      </w:r>
+      <w:r>
+        <w:fldChar w:fldCharType="separate"/>
+      </w:r>
       <w:r>
         <w:rPr>
           <w:noProof/>
         </w:rPr>
-        <w:lastRenderedPageBreak/>
+        <w:t>2</w:t>
+      </w:r>
+      <w:r>
+        <w:rPr>
+          <w:noProof/>
+        </w:rPr>
+        <w:fldChar w:fldCharType="end"/>
+      </w:r>
+      <w:proofErr w:type="gramStart"/>
+      <w:r>
+        <w:t xml:space="preserve"> Main Interface Interactex Designer</w:t>
+      </w:r>
+      <w:proofErr w:type="gramEnd"/>
+    </w:p>
+    <w:p>
+      <w:pPr>
+        <w:keepNext/>
+      </w:pPr>
+      <w:r>
+        <w:rPr>
+          <w:noProof/>
+        </w:rPr>
         <w:drawing>
           <wp:inline distT="0" distB="0" distL="0" distR="0" wp14:anchorId="6A38AAA7" wp14:editId="1AF7BD55">
             <wp:extent cx="1804988" cy="3365500"/>
@@ -191,7 +319,7 @@
                     </pic:cNvPicPr>
                   </pic:nvPicPr>
                   <pic:blipFill>
-                    <a:blip r:embed="rId7">
+                    <a:blip r:embed="rId8">
                       <a:extLst>
                         <a:ext uri="{28A0092B-C50C-407E-A947-70E740481C1C}">
                           <a14:useLocalDpi xmlns:a14="http://schemas.microsoft.com/office/drawing/2010/main" val="0"/>
@@ -241,6 +369,43 @@
           </wp:inline>
         </w:drawing>
       </w:r>
+    </w:p>
+    <w:p>
+      <w:pPr>
+        <w:pStyle w:val="Caption"/>
+      </w:pPr>
+      <w:r>
+        <w:t xml:space="preserve">Figure </w:t>
+      </w:r>
+      <w:r>
+        <w:fldChar w:fldCharType="begin"/>
+      </w:r>
+      <w:r>
+        <w:instrText xml:space="preserve"> SEQ Figure \* ARABIC </w:instrText>
+      </w:r>
+      <w:r>
+        <w:fldChar w:fldCharType="separate"/>
+      </w:r>
+      <w:r>
+        <w:rPr>
+          <w:noProof/>
+        </w:rPr>
+        <w:t>3</w:t>
+      </w:r>
+      <w:r>
+        <w:rPr>
+          <w:noProof/>
+        </w:rPr>
+        <w:fldChar w:fldCharType="end"/>
+      </w:r>
+      <w:r>
+        <w:t xml:space="preserve"> An App running on the Interactex Client</w:t>
+      </w:r>
+    </w:p>
+    <w:p>
+      <w:pPr>
+        <w:keepNext/>
+      </w:pPr>
       <w:r>
         <w:rPr>
           <w:noProof/>
@@ -275,7 +440,7 @@
                     </pic:cNvPicPr>
                   </pic:nvPicPr>
                   <pic:blipFill>
-                    <a:blip r:embed="rId8">
+                    <a:blip r:embed="rId9">
                       <a:extLst>
                         <a:ext uri="{28A0092B-C50C-407E-A947-70E740481C1C}">
                           <a14:useLocalDpi xmlns:a14="http://schemas.microsoft.com/office/drawing/2010/main" val="0"/>
@@ -326,19 +491,52 @@
         </w:drawing>
       </w:r>
     </w:p>
+    <w:p>
+      <w:pPr>
+        <w:pStyle w:val="Caption"/>
+      </w:pPr>
+      <w:r>
+        <w:t xml:space="preserve">Figure </w:t>
+      </w:r>
+      <w:r>
+        <w:fldChar w:fldCharType="begin"/>
+      </w:r>
+      <w:r>
+        <w:instrText xml:space="preserve"> SEQ Figure \* ARABIC </w:instrText>
+      </w:r>
+      <w:r>
+        <w:fldChar w:fldCharType="separate"/>
+      </w:r>
+      <w:r>
+        <w:rPr>
+          <w:noProof/>
+        </w:rPr>
+        <w:t>4</w:t>
+      </w:r>
+      <w:r>
+        <w:rPr>
+          <w:noProof/>
+        </w:rPr>
+        <w:fldChar w:fldCharType="end"/>
+      </w:r>
+      <w:r>
+        <w:t xml:space="preserve"> an eTextile with an Arduino Lilypad and some Sensors and actuators attached</w:t>
+      </w:r>
+    </w:p>
     <w:p/>
     <w:p/>
     <w:p>
-      <w:proofErr w:type="spellStart"/>
-      <w:r>
-        <w:t>TangoHapps</w:t>
-      </w:r>
-      <w:proofErr w:type="spellEnd"/>
+      <w:r>
+        <w:t>The Interactex Designer</w:t>
+      </w:r>
       <w:r>
         <w:t xml:space="preserve"> </w:t>
       </w:r>
       <w:r>
-        <w:t xml:space="preserve">consists of two modes, the Edition mode and the Simulation mode. During the Edition mode, users </w:t>
+        <w:t xml:space="preserve">offers </w:t>
+      </w:r>
+      <w:r>
+        <w:t xml:space="preserve">two modes, the Edition mode and the Simulation mode. During the Edition mode, users </w:t>
       </w:r>
       <w:r>
         <w:t xml:space="preserve">create an application by </w:t>
@@ -396,7 +594,7 @@
                     </pic:cNvPicPr>
                   </pic:nvPicPr>
                   <pic:blipFill>
-                    <a:blip r:embed="rId9">
+                    <a:blip r:embed="rId10">
                       <a:extLst>
                         <a:ext uri="{28A0092B-C50C-407E-A947-70E740481C1C}">
                           <a14:useLocalDpi xmlns:a14="http://schemas.microsoft.com/office/drawing/2010/main" val="0"/>
@@ -465,7 +663,7 @@
                     </pic:cNvPicPr>
                   </pic:nvPicPr>
                   <pic:blipFill>
-                    <a:blip r:embed="rId10">
+                    <a:blip r:embed="rId11">
                       <a:extLst>
                         <a:ext uri="{28A0092B-C50C-407E-A947-70E740481C1C}">
                           <a14:useLocalDpi xmlns:a14="http://schemas.microsoft.com/office/drawing/2010/main" val="0"/>
@@ -531,102 +729,6 @@
                 <pic:pic xmlns:pic="http://schemas.openxmlformats.org/drawingml/2006/picture">
                   <pic:nvPicPr>
                     <pic:cNvPr id="0" name="Picture 7" descr="Macintosh HD:Users:avenix:Desktop:Screen Shot 2013-04-09 at 3.48.43 PM.png"/>
-                    <pic:cNvPicPr>
-                      <a:picLocks noChangeAspect="1" noChangeArrowheads="1"/>
-                    </pic:cNvPicPr>
-                  </pic:nvPicPr>
-                  <pic:blipFill>
-                    <a:blip r:embed="rId11">
-                      <a:extLst>
-                        <a:ext uri="{28A0092B-C50C-407E-A947-70E740481C1C}">
-                          <a14:useLocalDpi xmlns:a14="http://schemas.microsoft.com/office/drawing/2010/main" val="0"/>
-                        </a:ext>
-                      </a:extLst>
-                    </a:blip>
-                    <a:srcRect/>
-                    <a:stretch>
-                      <a:fillRect/>
-                    </a:stretch>
-                  </pic:blipFill>
-                  <pic:spPr bwMode="auto">
-                    <a:xfrm>
-                      <a:off x="0" y="0"/>
-                      <a:ext cx="5264785" cy="4177665"/>
-                    </a:xfrm>
-                    <a:prstGeom prst="rect">
-                      <a:avLst/>
-                    </a:prstGeom>
-                    <a:noFill/>
-                    <a:ln>
-                      <a:noFill/>
-                    </a:ln>
-                  </pic:spPr>
-                </pic:pic>
-              </a:graphicData>
-            </a:graphic>
-          </wp:inline>
-        </w:drawing>
-      </w:r>
-    </w:p>
-    <w:p/>
-    <w:p>
-      <w:r>
-        <w:t xml:space="preserve">Selecting the </w:t>
-      </w:r>
-      <w:proofErr w:type="spellStart"/>
-      <w:r>
-        <w:rPr>
-          <w:i/>
-        </w:rPr>
-        <w:t>touchDown</w:t>
-      </w:r>
-      <w:proofErr w:type="spellEnd"/>
-      <w:r>
-        <w:t xml:space="preserve"> event to the </w:t>
-      </w:r>
-      <w:proofErr w:type="spellStart"/>
-      <w:r>
-        <w:rPr>
-          <w:i/>
-        </w:rPr>
-        <w:t>turnOn</w:t>
-      </w:r>
-      <w:proofErr w:type="spellEnd"/>
-      <w:r>
-        <w:t xml:space="preserve"> method will cause the LED to turn on when the button is pressed.</w:t>
-      </w:r>
-    </w:p>
-    <w:p/>
-    <w:p>
-      <w:r>
-        <w:t xml:space="preserve">In order to test this simple application, the Simulation mode can be started by pressing the Play button on the top right side of the screen. While simulating, pressing the button </w:t>
-      </w:r>
-      <w:r>
-        <w:t xml:space="preserve">on the iPhone </w:t>
-      </w:r>
-      <w:r>
-        <w:t>should turn on the LED’s light, as depicted below.</w:t>
-      </w:r>
-    </w:p>
-    <w:p/>
-    <w:p>
-      <w:r>
-        <w:rPr>
-          <w:noProof/>
-        </w:rPr>
-        <w:drawing>
-          <wp:inline distT="0" distB="0" distL="0" distR="0" wp14:anchorId="64A617C0" wp14:editId="61D792F5">
-            <wp:extent cx="5264785" cy="4177665"/>
-            <wp:effectExtent l="0" t="0" r="0" b="0"/>
-            <wp:docPr id="11" name="Picture 11" descr="Macintosh HD:Users:avenix:Desktop:Screen Shot 2013-04-09 at 4.25.03 PM.png"/>
-            <wp:cNvGraphicFramePr>
-              <a:graphicFrameLocks xmlns:a="http://schemas.openxmlformats.org/drawingml/2006/main" noChangeAspect="1"/>
-            </wp:cNvGraphicFramePr>
-            <a:graphic xmlns:a="http://schemas.openxmlformats.org/drawingml/2006/main">
-              <a:graphicData uri="http://schemas.openxmlformats.org/drawingml/2006/picture">
-                <pic:pic xmlns:pic="http://schemas.openxmlformats.org/drawingml/2006/picture">
-                  <pic:nvPicPr>
-                    <pic:cNvPr id="0" name="Picture 11" descr="Macintosh HD:Users:avenix:Desktop:Screen Shot 2013-04-09 at 4.25.03 PM.png"/>
                     <pic:cNvPicPr>
                       <a:picLocks noChangeAspect="1" noChangeArrowheads="1"/>
                     </pic:cNvPicPr>
@@ -667,6 +769,102 @@
     <w:p/>
     <w:p>
       <w:r>
+        <w:t xml:space="preserve">Selecting the </w:t>
+      </w:r>
+      <w:proofErr w:type="spellStart"/>
+      <w:r>
+        <w:rPr>
+          <w:i/>
+        </w:rPr>
+        <w:t>touchDown</w:t>
+      </w:r>
+      <w:proofErr w:type="spellEnd"/>
+      <w:r>
+        <w:t xml:space="preserve"> event to the </w:t>
+      </w:r>
+      <w:proofErr w:type="spellStart"/>
+      <w:r>
+        <w:rPr>
+          <w:i/>
+        </w:rPr>
+        <w:t>turnOn</w:t>
+      </w:r>
+      <w:proofErr w:type="spellEnd"/>
+      <w:r>
+        <w:t xml:space="preserve"> method will cause the LED to turn on when the button is pressed.</w:t>
+      </w:r>
+    </w:p>
+    <w:p/>
+    <w:p>
+      <w:r>
+        <w:t xml:space="preserve">In order to test this simple application, the Simulation mode can be started by pressing the Play button on the top right side of the screen. While simulating, pressing the button </w:t>
+      </w:r>
+      <w:r>
+        <w:t xml:space="preserve">on the iPhone </w:t>
+      </w:r>
+      <w:r>
+        <w:t>should turn on the LED’s light, as depicted below.</w:t>
+      </w:r>
+    </w:p>
+    <w:p/>
+    <w:p>
+      <w:r>
+        <w:rPr>
+          <w:noProof/>
+        </w:rPr>
+        <w:drawing>
+          <wp:inline distT="0" distB="0" distL="0" distR="0" wp14:anchorId="64A617C0" wp14:editId="61D792F5">
+            <wp:extent cx="5264785" cy="4177665"/>
+            <wp:effectExtent l="0" t="0" r="0" b="0"/>
+            <wp:docPr id="11" name="Picture 11" descr="Macintosh HD:Users:avenix:Desktop:Screen Shot 2013-04-09 at 4.25.03 PM.png"/>
+            <wp:cNvGraphicFramePr>
+              <a:graphicFrameLocks xmlns:a="http://schemas.openxmlformats.org/drawingml/2006/main" noChangeAspect="1"/>
+            </wp:cNvGraphicFramePr>
+            <a:graphic xmlns:a="http://schemas.openxmlformats.org/drawingml/2006/main">
+              <a:graphicData uri="http://schemas.openxmlformats.org/drawingml/2006/picture">
+                <pic:pic xmlns:pic="http://schemas.openxmlformats.org/drawingml/2006/picture">
+                  <pic:nvPicPr>
+                    <pic:cNvPr id="0" name="Picture 11" descr="Macintosh HD:Users:avenix:Desktop:Screen Shot 2013-04-09 at 4.25.03 PM.png"/>
+                    <pic:cNvPicPr>
+                      <a:picLocks noChangeAspect="1" noChangeArrowheads="1"/>
+                    </pic:cNvPicPr>
+                  </pic:nvPicPr>
+                  <pic:blipFill>
+                    <a:blip r:embed="rId13">
+                      <a:extLst>
+                        <a:ext uri="{28A0092B-C50C-407E-A947-70E740481C1C}">
+                          <a14:useLocalDpi xmlns:a14="http://schemas.microsoft.com/office/drawing/2010/main" val="0"/>
+                        </a:ext>
+                      </a:extLst>
+                    </a:blip>
+                    <a:srcRect/>
+                    <a:stretch>
+                      <a:fillRect/>
+                    </a:stretch>
+                  </pic:blipFill>
+                  <pic:spPr bwMode="auto">
+                    <a:xfrm>
+                      <a:off x="0" y="0"/>
+                      <a:ext cx="5264785" cy="4177665"/>
+                    </a:xfrm>
+                    <a:prstGeom prst="rect">
+                      <a:avLst/>
+                    </a:prstGeom>
+                    <a:noFill/>
+                    <a:ln>
+                      <a:noFill/>
+                    </a:ln>
+                  </pic:spPr>
+                </pic:pic>
+              </a:graphicData>
+            </a:graphic>
+          </wp:inline>
+        </w:drawing>
+      </w:r>
+    </w:p>
+    <w:p/>
+    <w:p>
+      <w:r>
         <w:t xml:space="preserve">In order to switch back to Edition mode, the cross on the top-right side of the screen </w:t>
       </w:r>
       <w:r>
@@ -682,18 +880,10 @@
         <w:t>Before this can work on the hardware side, the application has to know what board’s pins the LED will be connected to. This can be done on the Hardware View. To enter the hardware view</w:t>
       </w:r>
       <w:r>
-        <w:t xml:space="preserve">, the button that looks like a </w:t>
-      </w:r>
-      <w:proofErr w:type="spellStart"/>
-      <w:r>
-        <w:t>L</w:t>
-      </w:r>
-      <w:r>
-        <w:t>ilypad</w:t>
-      </w:r>
-      <w:proofErr w:type="spellEnd"/>
-      <w:r>
-        <w:t xml:space="preserve"> on the top-right side of the screen has to be pressed.</w:t>
+        <w:t>, the button that looks like a L</w:t>
+      </w:r>
+      <w:r>
+        <w:t>ilypad on the top-right side of the screen has to be pressed.</w:t>
       </w:r>
     </w:p>
     <w:p/>
@@ -720,7 +910,7 @@
                     </pic:cNvPicPr>
                   </pic:nvPicPr>
                   <pic:blipFill>
-                    <a:blip r:embed="rId13">
+                    <a:blip r:embed="rId14">
                       <a:extLst>
                         <a:ext uri="{28A0092B-C50C-407E-A947-70E740481C1C}">
                           <a14:useLocalDpi xmlns:a14="http://schemas.microsoft.com/office/drawing/2010/main" val="0"/>
@@ -788,7 +978,7 @@
                     </pic:cNvPicPr>
                   </pic:nvPicPr>
                   <pic:blipFill>
-                    <a:blip r:embed="rId14">
+                    <a:blip r:embed="rId15">
                       <a:extLst>
                         <a:ext uri="{28A0092B-C50C-407E-A947-70E740481C1C}">
                           <a14:useLocalDpi xmlns:a14="http://schemas.microsoft.com/office/drawing/2010/main" val="0"/>
@@ -852,7 +1042,7 @@
                     </pic:cNvPicPr>
                   </pic:nvPicPr>
                   <pic:blipFill>
-                    <a:blip r:embed="rId15">
+                    <a:blip r:embed="rId16">
                       <a:extLst>
                         <a:ext uri="{28A0092B-C50C-407E-A947-70E740481C1C}">
                           <a14:useLocalDpi xmlns:a14="http://schemas.microsoft.com/office/drawing/2010/main" val="0"/>
@@ -925,7 +1115,7 @@
                     </pic:cNvPicPr>
                   </pic:nvPicPr>
                   <pic:blipFill>
-                    <a:blip r:embed="rId16">
+                    <a:blip r:embed="rId17">
                       <a:extLst>
                         <a:ext uri="{28A0092B-C50C-407E-A947-70E740481C1C}">
                           <a14:useLocalDpi xmlns:a14="http://schemas.microsoft.com/office/drawing/2010/main" val="0"/>
@@ -1005,8 +1195,19 @@
         </w:numPr>
       </w:pPr>
       <w:r>
-        <w:t>The Client Application should be in Remote mode:</w:t>
-      </w:r>
+        <w:t>In the Interactex Client, choose a + icon to go to the Download</w:t>
+      </w:r>
+      <w:r>
+        <w:t xml:space="preserve"> mode</w:t>
+      </w:r>
+      <w:r>
+        <w:t xml:space="preserve">: </w:t>
+      </w:r>
+    </w:p>
+    <w:p>
+      <w:pPr>
+        <w:ind w:left="405"/>
+      </w:pPr>
     </w:p>
     <w:p>
       <w:pPr>
@@ -1018,10 +1219,10 @@
           <w:noProof/>
         </w:rPr>
         <w:drawing>
-          <wp:inline distT="0" distB="0" distL="0" distR="0" wp14:anchorId="24963E96" wp14:editId="367F12E6">
-            <wp:extent cx="675690" cy="1371600"/>
-            <wp:effectExtent l="0" t="0" r="10160" b="0"/>
-            <wp:docPr id="17" name="Picture 17"/>
+          <wp:inline distT="0" distB="0" distL="0" distR="0" wp14:anchorId="31D0DB0F" wp14:editId="3C9AC332">
+            <wp:extent cx="2333348" cy="3314700"/>
+            <wp:effectExtent l="0" t="0" r="3810" b="0"/>
+            <wp:docPr id="4" name="Picture 4" descr="Macintosh HD:Users:avenix:Desktop:Screen Shot 2013-12-13 at 5.33.50 PM.png"/>
             <wp:cNvGraphicFramePr>
               <a:graphicFrameLocks xmlns:a="http://schemas.openxmlformats.org/drawingml/2006/main" noChangeAspect="1"/>
             </wp:cNvGraphicFramePr>
@@ -1029,87 +1230,7 @@
               <a:graphicData uri="http://schemas.openxmlformats.org/drawingml/2006/picture">
                 <pic:pic xmlns:pic="http://schemas.openxmlformats.org/drawingml/2006/picture">
                   <pic:nvPicPr>
-                    <pic:cNvPr id="0" name="Picture 17"/>
-                    <pic:cNvPicPr>
-                      <a:picLocks noChangeAspect="1" noChangeArrowheads="1"/>
-                    </pic:cNvPicPr>
-                  </pic:nvPicPr>
-                  <pic:blipFill>
-                    <a:blip r:embed="rId17">
-                      <a:extLst>
-                        <a:ext uri="{28A0092B-C50C-407E-A947-70E740481C1C}">
-                          <a14:useLocalDpi xmlns:a14="http://schemas.microsoft.com/office/drawing/2010/main" val="0"/>
-                        </a:ext>
-                      </a:extLst>
-                    </a:blip>
-                    <a:srcRect/>
-                    <a:stretch>
-                      <a:fillRect/>
-                    </a:stretch>
-                  </pic:blipFill>
-                  <pic:spPr bwMode="auto">
-                    <a:xfrm>
-                      <a:off x="0" y="0"/>
-                      <a:ext cx="675690" cy="1371600"/>
-                    </a:xfrm>
-                    <a:prstGeom prst="rect">
-                      <a:avLst/>
-                    </a:prstGeom>
-                    <a:noFill/>
-                    <a:ln>
-                      <a:noFill/>
-                    </a:ln>
-                  </pic:spPr>
-                </pic:pic>
-              </a:graphicData>
-            </a:graphic>
-          </wp:inline>
-        </w:drawing>
-      </w:r>
-    </w:p>
-    <w:p>
-      <w:pPr>
-        <w:pStyle w:val="ListParagraph"/>
-        <w:numPr>
-          <w:ilvl w:val="0"/>
-          <w:numId w:val="2"/>
-        </w:numPr>
-      </w:pPr>
-      <w:r>
-        <w:t xml:space="preserve">The Client Application will find </w:t>
-      </w:r>
-      <w:r>
-        <w:t>and display different iPad devices</w:t>
-      </w:r>
-      <w:r>
-        <w:t xml:space="preserve"> it can be connected t o</w:t>
-      </w:r>
-      <w:r>
-        <w:t>. The appropriate one should be selected from the list:</w:t>
-      </w:r>
-    </w:p>
-    <w:p>
-      <w:pPr>
-        <w:pStyle w:val="ListParagraph"/>
-        <w:ind w:left="765"/>
-      </w:pPr>
-      <w:r>
-        <w:rPr>
-          <w:noProof/>
-        </w:rPr>
-        <w:drawing>
-          <wp:inline distT="0" distB="0" distL="0" distR="0" wp14:anchorId="604CF82B" wp14:editId="03D96689">
-            <wp:extent cx="1930764" cy="3429000"/>
-            <wp:effectExtent l="0" t="0" r="0" b="0"/>
-            <wp:docPr id="16" name="Picture 16" descr="Macintosh HD:Users:avenix:Library:Application Support:Developer:Shared:Xcode:Screenshots:Screenshot 2013.04.09 16.51.49.png"/>
-            <wp:cNvGraphicFramePr>
-              <a:graphicFrameLocks xmlns:a="http://schemas.openxmlformats.org/drawingml/2006/main" noChangeAspect="1"/>
-            </wp:cNvGraphicFramePr>
-            <a:graphic xmlns:a="http://schemas.openxmlformats.org/drawingml/2006/main">
-              <a:graphicData uri="http://schemas.openxmlformats.org/drawingml/2006/picture">
-                <pic:pic xmlns:pic="http://schemas.openxmlformats.org/drawingml/2006/picture">
-                  <pic:nvPicPr>
-                    <pic:cNvPr id="0" name="Picture 16" descr="Macintosh HD:Users:avenix:Library:Application Support:Developer:Shared:Xcode:Screenshots:Screenshot 2013.04.09 16.51.49.png"/>
+                    <pic:cNvPr id="0" name="Picture 1" descr="Macintosh HD:Users:avenix:Desktop:Screen Shot 2013-12-13 at 5.33.50 PM.png"/>
                     <pic:cNvPicPr>
                       <a:picLocks noChangeAspect="1" noChangeArrowheads="1"/>
                     </pic:cNvPicPr>
@@ -1130,7 +1251,7 @@
                   <pic:spPr bwMode="auto">
                     <a:xfrm>
                       <a:off x="0" y="0"/>
-                      <a:ext cx="1931358" cy="3430054"/>
+                      <a:ext cx="2333746" cy="3315265"/>
                     </a:xfrm>
                     <a:prstGeom prst="rect">
                       <a:avLst/>
@@ -1156,22 +1277,38 @@
     <w:p>
       <w:pPr>
         <w:pStyle w:val="ListParagraph"/>
+        <w:ind w:left="765"/>
+      </w:pPr>
+    </w:p>
+    <w:p>
+      <w:pPr>
+        <w:pStyle w:val="ListParagraph"/>
         <w:numPr>
           <w:ilvl w:val="0"/>
           <w:numId w:val="2"/>
         </w:numPr>
       </w:pPr>
       <w:r>
-        <w:t xml:space="preserve">The push button becomes enabled in </w:t>
-      </w:r>
-      <w:proofErr w:type="spellStart"/>
-      <w:r>
-        <w:t>TangoHapps</w:t>
-      </w:r>
-      <w:proofErr w:type="spellEnd"/>
+        <w:t xml:space="preserve">The push button </w:t>
+      </w:r>
+      <w:r>
+        <w:t xml:space="preserve">(the last icon in the Designer’s toolbar – an arrow pointing up) </w:t>
+      </w:r>
+      <w:r>
+        <w:t xml:space="preserve">becomes enabled in </w:t>
+      </w:r>
+      <w:r>
+        <w:t>the Designer</w:t>
+      </w:r>
       <w:r>
         <w:t>. After pressing it, the application is transferred to the Client Application.</w:t>
       </w:r>
+    </w:p>
+    <w:p>
+      <w:pPr>
+        <w:pStyle w:val="ListParagraph"/>
+        <w:ind w:left="765"/>
+      </w:pPr>
     </w:p>
     <w:p>
       <w:pPr>
@@ -1183,10 +1320,10 @@
           <w:noProof/>
         </w:rPr>
         <w:drawing>
-          <wp:inline distT="0" distB="0" distL="0" distR="0" wp14:anchorId="2EECF7B3" wp14:editId="53E75AC1">
-            <wp:extent cx="635000" cy="509905"/>
-            <wp:effectExtent l="0" t="0" r="0" b="0"/>
-            <wp:docPr id="18" name="Picture 18" descr="Macintosh HD:Users:avenix:Desktop:Screen Shot 2013-04-09 at 4.57.27 PM.png"/>
+          <wp:inline distT="0" distB="0" distL="0" distR="0" wp14:anchorId="2865B356" wp14:editId="15CD5866">
+            <wp:extent cx="4889500" cy="635000"/>
+            <wp:effectExtent l="0" t="0" r="12700" b="0"/>
+            <wp:docPr id="21" name="Picture 21" descr="Macintosh HD:Users:avenix:Desktop:Screen Shot 2013-12-13 at 5.37.46 PM.png"/>
             <wp:cNvGraphicFramePr>
               <a:graphicFrameLocks xmlns:a="http://schemas.openxmlformats.org/drawingml/2006/main" noChangeAspect="1"/>
             </wp:cNvGraphicFramePr>
@@ -1194,7 +1331,7 @@
               <a:graphicData uri="http://schemas.openxmlformats.org/drawingml/2006/picture">
                 <pic:pic xmlns:pic="http://schemas.openxmlformats.org/drawingml/2006/picture">
                   <pic:nvPicPr>
-                    <pic:cNvPr id="0" name="Picture 18" descr="Macintosh HD:Users:avenix:Desktop:Screen Shot 2013-04-09 at 4.57.27 PM.png"/>
+                    <pic:cNvPr id="0" name="Picture 4" descr="Macintosh HD:Users:avenix:Desktop:Screen Shot 2013-12-13 at 5.37.46 PM.png"/>
                     <pic:cNvPicPr>
                       <a:picLocks noChangeAspect="1" noChangeArrowheads="1"/>
                     </pic:cNvPicPr>
@@ -1215,7 +1352,7 @@
                   <pic:spPr bwMode="auto">
                     <a:xfrm>
                       <a:off x="0" y="0"/>
-                      <a:ext cx="635000" cy="509905"/>
+                      <a:ext cx="4889500" cy="635000"/>
                     </a:xfrm>
                     <a:prstGeom prst="rect">
                       <a:avLst/>
@@ -1241,25 +1378,23 @@
         </w:numPr>
       </w:pPr>
       <w:r>
-        <w:t xml:space="preserve">The Client Application can be connected to the hardware by pressing the button with a </w:t>
-      </w:r>
-      <w:proofErr w:type="spellStart"/>
-      <w:r>
-        <w:t>lilypad</w:t>
-      </w:r>
-      <w:proofErr w:type="spellEnd"/>
-      <w:r>
-        <w:t xml:space="preserve"> image on the top-right side of the screen.</w:t>
+        <w:t xml:space="preserve">The Client Application can be connected to the hardware by pressing the </w:t>
+      </w:r>
+      <w:r>
+        <w:t xml:space="preserve">Start Button </w:t>
+      </w:r>
+      <w:r>
+        <w:t>on the top-right side of the screen.</w:t>
       </w:r>
       <w:r>
         <w:rPr>
           <w:noProof/>
         </w:rPr>
         <w:drawing>
-          <wp:inline distT="0" distB="0" distL="0" distR="0" wp14:anchorId="3DD87BE6" wp14:editId="46E35A89">
-            <wp:extent cx="1756364" cy="3314700"/>
+          <wp:inline distT="0" distB="0" distL="0" distR="0" wp14:anchorId="4FF4902B" wp14:editId="79D71C38">
+            <wp:extent cx="2886635" cy="4686300"/>
             <wp:effectExtent l="0" t="0" r="0" b="0"/>
-            <wp:docPr id="20" name="Picture 20" descr="Macintosh HD:Users:avenix:Desktop:Screen Shot 2013-04-09 at 5.05.04 PM.png"/>
+            <wp:docPr id="9" name="Picture 9" descr="Macintosh HD:Users:avenix:Desktop:Screen Shot 2013-12-13 at 5.36.15 PM.png"/>
             <wp:cNvGraphicFramePr>
               <a:graphicFrameLocks xmlns:a="http://schemas.openxmlformats.org/drawingml/2006/main" noChangeAspect="1"/>
             </wp:cNvGraphicFramePr>
@@ -1267,7 +1402,7 @@
               <a:graphicData uri="http://schemas.openxmlformats.org/drawingml/2006/picture">
                 <pic:pic xmlns:pic="http://schemas.openxmlformats.org/drawingml/2006/picture">
                   <pic:nvPicPr>
-                    <pic:cNvPr id="0" name="Picture 20" descr="Macintosh HD:Users:avenix:Desktop:Screen Shot 2013-04-09 at 5.05.04 PM.png"/>
+                    <pic:cNvPr id="0" name="Picture 2" descr="Macintosh HD:Users:avenix:Desktop:Screen Shot 2013-12-13 at 5.36.15 PM.png"/>
                     <pic:cNvPicPr>
                       <a:picLocks noChangeAspect="1" noChangeArrowheads="1"/>
                     </pic:cNvPicPr>
@@ -1288,7 +1423,7 @@
                   <pic:spPr bwMode="auto">
                     <a:xfrm>
                       <a:off x="0" y="0"/>
-                      <a:ext cx="1756518" cy="3314991"/>
+                      <a:ext cx="2886635" cy="4686300"/>
                     </a:xfrm>
                     <a:prstGeom prst="rect">
                       <a:avLst/>
@@ -1677,7 +1812,15 @@
               <w:cnfStyle w:val="000000000000" w:firstRow="0" w:lastRow="0" w:firstColumn="0" w:lastColumn="0" w:oddVBand="0" w:evenVBand="0" w:oddHBand="0" w:evenHBand="0" w:firstRowFirstColumn="0" w:firstRowLastColumn="0" w:lastRowFirstColumn="0" w:lastRowLastColumn="0"/>
             </w:pPr>
             <w:r>
-              <w:t>Delivers a value which can be used as input for other objects (ex. Frequency of a buzzer)</w:t>
+              <w:t xml:space="preserve">Delivers a </w:t>
+            </w:r>
+            <w:proofErr w:type="gramStart"/>
+            <w:r>
+              <w:t>value which</w:t>
+            </w:r>
+            <w:proofErr w:type="gramEnd"/>
+            <w:r>
+              <w:t xml:space="preserve"> can be used as input for other objects (ex. Frequency of a buzzer)</w:t>
             </w:r>
           </w:p>
         </w:tc>
@@ -1810,6 +1953,40 @@
             </w:pPr>
             <w:r>
               <w:t>Accesses user’s contact book and offers functionality to iterate through contacts and make calls.</w:t>
+            </w:r>
+          </w:p>
+        </w:tc>
+      </w:tr>
+      <w:tr>
+        <w:trPr>
+          <w:cnfStyle w:val="000000100000" w:firstRow="0" w:lastRow="0" w:firstColumn="0" w:lastColumn="0" w:oddVBand="0" w:evenVBand="0" w:oddHBand="1" w:evenHBand="0" w:firstRowFirstColumn="0" w:firstRowLastColumn="0" w:lastRowFirstColumn="0" w:lastRowLastColumn="0"/>
+        </w:trPr>
+        <w:tc>
+          <w:tcPr>
+            <w:cnfStyle w:val="001000000000" w:firstRow="0" w:lastRow="0" w:firstColumn="1" w:lastColumn="0" w:oddVBand="0" w:evenVBand="0" w:oddHBand="0" w:evenHBand="0" w:firstRowFirstColumn="0" w:firstRowLastColumn="0" w:lastRowFirstColumn="0" w:lastRowLastColumn="0"/>
+            <w:tcW w:w="2802" w:type="dxa"/>
+          </w:tcPr>
+          <w:p>
+            <w:r>
+              <w:t>Monitor</w:t>
+            </w:r>
+          </w:p>
+        </w:tc>
+        <w:tc>
+          <w:tcPr>
+            <w:tcW w:w="5714" w:type="dxa"/>
+          </w:tcPr>
+          <w:p>
+            <w:pPr>
+              <w:cnfStyle w:val="000000100000" w:firstRow="0" w:lastRow="0" w:firstColumn="0" w:lastColumn="0" w:oddVBand="0" w:evenVBand="0" w:oddHBand="1" w:evenHBand="0" w:firstRowFirstColumn="0" w:firstRowLastColumn="0" w:lastRowFirstColumn="0" w:lastRowLastColumn="0"/>
+            </w:pPr>
+            <w:r>
+              <w:t xml:space="preserve">Displays sensor readings over time. At the moment it offers two methods: setValue1 and </w:t>
+            </w:r>
+            <w:bookmarkStart w:id="1" w:name="_GoBack"/>
+            <w:bookmarkEnd w:id="1"/>
+            <w:r>
+              <w:t>setValue2. Value1 will be displayed as a blue line and Value2 red.</w:t>
             </w:r>
           </w:p>
         </w:tc>
@@ -1950,6 +2127,17 @@
             <w:pPr>
               <w:cnfStyle w:val="000000000000" w:firstRow="0" w:lastRow="0" w:firstColumn="0" w:lastColumn="0" w:oddVBand="0" w:evenVBand="0" w:oddHBand="0" w:evenHBand="0" w:firstRowFirstColumn="0" w:firstRowLastColumn="0" w:lastRowFirstColumn="0" w:lastRowLastColumn="0"/>
             </w:pPr>
+            <w:r>
+              <w:t xml:space="preserve">Represents a Lilypad Buzzer. It can be turned on, turned </w:t>
+            </w:r>
+            <w:proofErr w:type="gramStart"/>
+            <w:r>
+              <w:t>off ,</w:t>
+            </w:r>
+            <w:proofErr w:type="gramEnd"/>
+            <w:r>
+              <w:t xml:space="preserve"> and its frequency can be set.</w:t>
+            </w:r>
           </w:p>
         </w:tc>
       </w:tr>
@@ -1980,7 +2168,19 @@
               <w:t>A</w:t>
             </w:r>
             <w:r>
-              <w:t>ccelerometer + Magnetometer. Uses I2C.</w:t>
+              <w:t>ccelerometer and</w:t>
+            </w:r>
+            <w:r>
+              <w:t xml:space="preserve"> Magnetometer. </w:t>
+            </w:r>
+            <w:r>
+              <w:t xml:space="preserve">Should be connected to the SCL and SDA pins for </w:t>
+            </w:r>
+            <w:r>
+              <w:t>I2C</w:t>
+            </w:r>
+            <w:r>
+              <w:t xml:space="preserve"> communication.</w:t>
             </w:r>
           </w:p>
         </w:tc>
@@ -2005,6 +2205,22 @@
             <w:pPr>
               <w:cnfStyle w:val="000000000000" w:firstRow="0" w:lastRow="0" w:firstColumn="0" w:lastColumn="0" w:oddVBand="0" w:evenVBand="0" w:oddHBand="0" w:evenHBand="0" w:firstRowFirstColumn="0" w:firstRowLastColumn="0" w:lastRowFirstColumn="0" w:lastRowLastColumn="0"/>
             </w:pPr>
+            <w:r>
+              <w:t xml:space="preserve">Represents a Lilypad Light Sensor. It offers an event: </w:t>
+            </w:r>
+            <w:proofErr w:type="spellStart"/>
+            <w:proofErr w:type="gramStart"/>
+            <w:r>
+              <w:t>valueChanged</w:t>
+            </w:r>
+            <w:proofErr w:type="spellEnd"/>
+            <w:r>
+              <w:t xml:space="preserve"> which</w:t>
+            </w:r>
+            <w:proofErr w:type="gramEnd"/>
+            <w:r>
+              <w:t xml:space="preserve"> notifies when the reading of the sensor changed.</w:t>
+            </w:r>
           </w:p>
         </w:tc>
       </w:tr>
@@ -2019,7 +2235,7 @@
           </w:tcPr>
           <w:p>
             <w:r>
-              <w:t>Potentiometer</w:t>
+              <w:t>Temperature Sensor</w:t>
             </w:r>
           </w:p>
         </w:tc>
@@ -2030,6 +2246,45 @@
           <w:p>
             <w:pPr>
               <w:cnfStyle w:val="000000100000" w:firstRow="0" w:lastRow="0" w:firstColumn="0" w:lastColumn="0" w:oddVBand="0" w:evenVBand="0" w:oddHBand="1" w:evenHBand="0" w:firstRowFirstColumn="0" w:firstRowLastColumn="0" w:lastRowFirstColumn="0" w:lastRowLastColumn="0"/>
+            </w:pPr>
+            <w:r>
+              <w:t xml:space="preserve">Represents a Lilypad Temperature Sensor. It works similar to the Light Sensor. It offers an event: </w:t>
+            </w:r>
+            <w:proofErr w:type="spellStart"/>
+            <w:proofErr w:type="gramStart"/>
+            <w:r>
+              <w:t>valueChanged</w:t>
+            </w:r>
+            <w:proofErr w:type="spellEnd"/>
+            <w:r>
+              <w:t xml:space="preserve"> which</w:t>
+            </w:r>
+            <w:proofErr w:type="gramEnd"/>
+            <w:r>
+              <w:t xml:space="preserve"> notifies when the reading of the sensor changed.</w:t>
+            </w:r>
+          </w:p>
+        </w:tc>
+      </w:tr>
+      <w:tr>
+        <w:tc>
+          <w:tcPr>
+            <w:cnfStyle w:val="001000000000" w:firstRow="0" w:lastRow="0" w:firstColumn="1" w:lastColumn="0" w:oddVBand="0" w:evenVBand="0" w:oddHBand="0" w:evenHBand="0" w:firstRowFirstColumn="0" w:firstRowLastColumn="0" w:lastRowFirstColumn="0" w:lastRowLastColumn="0"/>
+            <w:tcW w:w="2802" w:type="dxa"/>
+          </w:tcPr>
+          <w:p>
+            <w:r>
+              <w:t>Potentiometer</w:t>
+            </w:r>
+          </w:p>
+        </w:tc>
+        <w:tc>
+          <w:tcPr>
+            <w:tcW w:w="5714" w:type="dxa"/>
+          </w:tcPr>
+          <w:p>
+            <w:pPr>
+              <w:cnfStyle w:val="000000000000" w:firstRow="0" w:lastRow="0" w:firstColumn="0" w:lastColumn="0" w:oddVBand="0" w:evenVBand="0" w:oddHBand="0" w:evenHBand="0" w:firstRowFirstColumn="0" w:firstRowLastColumn="0" w:lastRowFirstColumn="0" w:lastRowLastColumn="0"/>
             </w:pPr>
             <w:r>
               <w:t xml:space="preserve">Generates events according to three modes: </w:t>
@@ -2093,6 +2348,9 @@
         </w:tc>
       </w:tr>
       <w:tr>
+        <w:trPr>
+          <w:cnfStyle w:val="000000100000" w:firstRow="0" w:lastRow="0" w:firstColumn="0" w:lastColumn="0" w:oddVBand="0" w:evenVBand="0" w:oddHBand="1" w:evenHBand="0" w:firstRowFirstColumn="0" w:firstRowLastColumn="0" w:lastRowFirstColumn="0" w:lastRowLastColumn="0"/>
+        </w:trPr>
         <w:tc>
           <w:tcPr>
             <w:cnfStyle w:val="001000000000" w:firstRow="0" w:lastRow="0" w:firstColumn="1" w:lastColumn="0" w:oddVBand="0" w:evenVBand="0" w:oddHBand="0" w:evenHBand="0" w:firstRowFirstColumn="0" w:firstRowLastColumn="0" w:lastRowFirstColumn="0" w:lastRowLastColumn="0"/>
@@ -2101,6 +2359,32 @@
           <w:p>
             <w:r>
               <w:t>Three-Color LED</w:t>
+            </w:r>
+          </w:p>
+        </w:tc>
+        <w:tc>
+          <w:tcPr>
+            <w:tcW w:w="5714" w:type="dxa"/>
+          </w:tcPr>
+          <w:p>
+            <w:pPr>
+              <w:cnfStyle w:val="000000100000" w:firstRow="0" w:lastRow="0" w:firstColumn="0" w:lastColumn="0" w:oddVBand="0" w:evenVBand="0" w:oddHBand="1" w:evenHBand="0" w:firstRowFirstColumn="0" w:firstRowLastColumn="0" w:lastRowFirstColumn="0" w:lastRowLastColumn="0"/>
+            </w:pPr>
+            <w:r>
+              <w:t>Not supported yet on the hardware side.</w:t>
+            </w:r>
+          </w:p>
+        </w:tc>
+      </w:tr>
+      <w:tr>
+        <w:tc>
+          <w:tcPr>
+            <w:cnfStyle w:val="001000000000" w:firstRow="0" w:lastRow="0" w:firstColumn="1" w:lastColumn="0" w:oddVBand="0" w:evenVBand="0" w:oddHBand="0" w:evenHBand="0" w:firstRowFirstColumn="0" w:firstRowLastColumn="0" w:lastRowFirstColumn="0" w:lastRowLastColumn="0"/>
+            <w:tcW w:w="2802" w:type="dxa"/>
+          </w:tcPr>
+          <w:p>
+            <w:r>
+              <w:t>Vibe Board</w:t>
             </w:r>
           </w:p>
         </w:tc>
@@ -2113,7 +2397,52 @@
               <w:cnfStyle w:val="000000000000" w:firstRow="0" w:lastRow="0" w:firstColumn="0" w:lastColumn="0" w:oddVBand="0" w:evenVBand="0" w:oddHBand="0" w:evenHBand="0" w:firstRowFirstColumn="0" w:firstRowLastColumn="0" w:lastRowFirstColumn="0" w:lastRowLastColumn="0"/>
             </w:pPr>
             <w:r>
-              <w:t>Not supported yet on the hardware side.</w:t>
+              <w:t xml:space="preserve">Represents a vibration board. It works </w:t>
+            </w:r>
+            <w:proofErr w:type="gramStart"/>
+            <w:r>
+              <w:t>similar  to</w:t>
+            </w:r>
+            <w:proofErr w:type="gramEnd"/>
+            <w:r>
+              <w:t xml:space="preserve"> the Buzzer, It can be turned on, turned off , and its frequency can be set.</w:t>
+            </w:r>
+          </w:p>
+        </w:tc>
+      </w:tr>
+      <w:tr>
+        <w:trPr>
+          <w:cnfStyle w:val="000000100000" w:firstRow="0" w:lastRow="0" w:firstColumn="0" w:lastColumn="0" w:oddVBand="0" w:evenVBand="0" w:oddHBand="1" w:evenHBand="0" w:firstRowFirstColumn="0" w:firstRowLastColumn="0" w:lastRowFirstColumn="0" w:lastRowLastColumn="0"/>
+        </w:trPr>
+        <w:tc>
+          <w:tcPr>
+            <w:cnfStyle w:val="001000000000" w:firstRow="0" w:lastRow="0" w:firstColumn="1" w:lastColumn="0" w:oddVBand="0" w:evenVBand="0" w:oddHBand="0" w:evenHBand="0" w:firstRowFirstColumn="0" w:firstRowLastColumn="0" w:lastRowFirstColumn="0" w:lastRowLastColumn="0"/>
+            <w:tcW w:w="2802" w:type="dxa"/>
+          </w:tcPr>
+          <w:p>
+            <w:r>
+              <w:t>Accelerometer</w:t>
+            </w:r>
+          </w:p>
+        </w:tc>
+        <w:tc>
+          <w:tcPr>
+            <w:tcW w:w="5714" w:type="dxa"/>
+          </w:tcPr>
+          <w:p>
+            <w:pPr>
+              <w:cnfStyle w:val="000000100000" w:firstRow="0" w:lastRow="0" w:firstColumn="0" w:lastColumn="0" w:oddVBand="0" w:evenVBand="0" w:oddHBand="1" w:evenHBand="0" w:firstRowFirstColumn="0" w:firstRowLastColumn="0" w:lastRowFirstColumn="0" w:lastRowLastColumn="0"/>
+            </w:pPr>
+            <w:r>
+              <w:t xml:space="preserve">It offers methods for reading </w:t>
+            </w:r>
+            <w:proofErr w:type="gramStart"/>
+            <w:r>
+              <w:t>x,</w:t>
+            </w:r>
+            <w:proofErr w:type="gramEnd"/>
+            <w:r>
+              <w:t xml:space="preserve"> y and z. Should be connected to three analog input pins.</w:t>
             </w:r>
           </w:p>
         </w:tc>
@@ -2265,7 +2594,7 @@
           </w:tcPr>
           <w:p>
             <w:r>
-              <w:t>Value</w:t>
+              <w:t>Number Value</w:t>
             </w:r>
           </w:p>
         </w:tc>
@@ -2297,7 +2626,7 @@
           </w:tcPr>
           <w:p>
             <w:r>
-              <w:t>Mapper</w:t>
+              <w:t>Boolean Value</w:t>
             </w:r>
           </w:p>
         </w:tc>
@@ -2310,57 +2639,13 @@
               <w:cnfStyle w:val="000000000000" w:firstRow="0" w:lastRow="0" w:firstColumn="0" w:lastColumn="0" w:oddVBand="0" w:evenVBand="0" w:oddHBand="0" w:evenHBand="0" w:firstRowFirstColumn="0" w:firstRowLastColumn="0" w:lastRowFirstColumn="0" w:lastRowLastColumn="0"/>
             </w:pPr>
             <w:r>
-              <w:t xml:space="preserve">Scales and constrains a value. Can be used to make </w:t>
-            </w:r>
-            <w:r>
-              <w:t xml:space="preserve">numbers fit within a certain range. For example, the slider produces by default values between 0 and 255 and the buzzer produces frequencies between 0 and 20000. The mapper can be used to make </w:t>
-            </w:r>
-            <w:r>
-              <w:t xml:space="preserve">such </w:t>
-            </w:r>
-            <w:r>
-              <w:t>range conversion</w:t>
-            </w:r>
-            <w:r>
-              <w:t>s</w:t>
-            </w:r>
-            <w:r>
-              <w:t>.</w:t>
-            </w:r>
-            <w:r>
-              <w:t xml:space="preserve"> Its current implementation offers a linear function y = ax + b which means that incoming values x get multiplied by </w:t>
-            </w:r>
-            <w:proofErr w:type="gramStart"/>
-            <w:r>
-              <w:rPr>
-                <w:i/>
-              </w:rPr>
-              <w:t>a</w:t>
-            </w:r>
-            <w:r>
-              <w:t xml:space="preserve"> and</w:t>
-            </w:r>
-            <w:proofErr w:type="gramEnd"/>
-            <w:r>
-              <w:t xml:space="preserve"> added </w:t>
-            </w:r>
-            <w:r>
-              <w:rPr>
-                <w:i/>
-              </w:rPr>
-              <w:t>b</w:t>
-            </w:r>
-            <w:r>
-              <w:t xml:space="preserve">. </w:t>
-            </w:r>
-            <w:r>
-              <w:t xml:space="preserve">Values are clamped to the range [min max]. </w:t>
-            </w:r>
-            <w:r>
-              <w:t xml:space="preserve">Generates an event whenever the </w:t>
-            </w:r>
-            <w:r>
-              <w:t>value changes.</w:t>
+              <w:t xml:space="preserve">Represents a Boolean value (equivalent to a variable in programming). </w:t>
+            </w:r>
+            <w:r>
+              <w:t xml:space="preserve"> It c</w:t>
+            </w:r>
+            <w:r>
+              <w:t>an be used for example together with a grouper condition.</w:t>
             </w:r>
           </w:p>
         </w:tc>
@@ -2376,7 +2661,7 @@
           </w:tcPr>
           <w:p>
             <w:r>
-              <w:t>Timer</w:t>
+              <w:t>String Value</w:t>
             </w:r>
           </w:p>
         </w:tc>
@@ -2389,16 +2674,125 @@
               <w:cnfStyle w:val="000000100000" w:firstRow="0" w:lastRow="0" w:firstColumn="0" w:lastColumn="0" w:oddVBand="0" w:evenVBand="0" w:oddHBand="1" w:evenHBand="0" w:firstRowFirstColumn="0" w:firstRowLastColumn="0" w:lastRowFirstColumn="0" w:lastRowLastColumn="0"/>
             </w:pPr>
             <w:r>
+              <w:t xml:space="preserve">Represents a constant String (equivalent to a constant variable in programming). It can be used to set the text of a label. In the future, it will be </w:t>
+            </w:r>
+            <w:proofErr w:type="spellStart"/>
+            <w:r>
+              <w:t>formateable</w:t>
+            </w:r>
+            <w:proofErr w:type="spellEnd"/>
+            <w:r>
+              <w:t xml:space="preserve"> such that users can mix text and numbers, while these numbers could be sensor values.</w:t>
+            </w:r>
+          </w:p>
+        </w:tc>
+      </w:tr>
+      <w:tr>
+        <w:tc>
+          <w:tcPr>
+            <w:cnfStyle w:val="001000000000" w:firstRow="0" w:lastRow="0" w:firstColumn="1" w:lastColumn="0" w:oddVBand="0" w:evenVBand="0" w:oddHBand="0" w:evenHBand="0" w:firstRowFirstColumn="0" w:firstRowLastColumn="0" w:lastRowFirstColumn="0" w:lastRowLastColumn="0"/>
+            <w:tcW w:w="2943" w:type="dxa"/>
+          </w:tcPr>
+          <w:p>
+            <w:r>
+              <w:t>Mapper</w:t>
+            </w:r>
+          </w:p>
+        </w:tc>
+        <w:tc>
+          <w:tcPr>
+            <w:tcW w:w="5573" w:type="dxa"/>
+          </w:tcPr>
+          <w:p>
+            <w:pPr>
+              <w:cnfStyle w:val="000000000000" w:firstRow="0" w:lastRow="0" w:firstColumn="0" w:lastColumn="0" w:oddVBand="0" w:evenVBand="0" w:oddHBand="0" w:evenHBand="0" w:firstRowFirstColumn="0" w:firstRowLastColumn="0" w:lastRowFirstColumn="0" w:lastRowLastColumn="0"/>
+            </w:pPr>
+            <w:r>
+              <w:t xml:space="preserve">Scales and constrains a value. Can be used to make numbers fit within a certain range. For example, the slider produces by default values between 0 and 255 and the buzzer produces frequencies between 0 and 20000. The mapper can be used to make such range conversions. Its current implementation offers a linear function y = ax + b which means that incoming values x get multiplied by </w:t>
+            </w:r>
+            <w:proofErr w:type="gramStart"/>
+            <w:r>
+              <w:rPr>
+                <w:i/>
+              </w:rPr>
+              <w:t>a</w:t>
+            </w:r>
+            <w:r>
+              <w:t xml:space="preserve"> and</w:t>
+            </w:r>
+            <w:proofErr w:type="gramEnd"/>
+            <w:r>
+              <w:t xml:space="preserve"> added </w:t>
+            </w:r>
+            <w:r>
+              <w:rPr>
+                <w:i/>
+              </w:rPr>
+              <w:t>b</w:t>
+            </w:r>
+            <w:r>
+              <w:t>. Values are clamped to the range [min max]. Generates an event whenever the value changes.</w:t>
+            </w:r>
+          </w:p>
+        </w:tc>
+      </w:tr>
+      <w:tr>
+        <w:trPr>
+          <w:cnfStyle w:val="000000100000" w:firstRow="0" w:lastRow="0" w:firstColumn="0" w:lastColumn="0" w:oddVBand="0" w:evenVBand="0" w:oddHBand="1" w:evenHBand="0" w:firstRowFirstColumn="0" w:firstRowLastColumn="0" w:lastRowFirstColumn="0" w:lastRowLastColumn="0"/>
+        </w:trPr>
+        <w:tc>
+          <w:tcPr>
+            <w:cnfStyle w:val="001000000000" w:firstRow="0" w:lastRow="0" w:firstColumn="1" w:lastColumn="0" w:oddVBand="0" w:evenVBand="0" w:oddHBand="0" w:evenHBand="0" w:firstRowFirstColumn="0" w:firstRowLastColumn="0" w:lastRowFirstColumn="0" w:lastRowLastColumn="0"/>
+            <w:tcW w:w="2943" w:type="dxa"/>
+          </w:tcPr>
+          <w:p>
+            <w:r>
+              <w:t>Timer</w:t>
+            </w:r>
+          </w:p>
+        </w:tc>
+        <w:tc>
+          <w:tcPr>
+            <w:tcW w:w="5573" w:type="dxa"/>
+          </w:tcPr>
+          <w:p>
+            <w:pPr>
+              <w:cnfStyle w:val="000000100000" w:firstRow="0" w:lastRow="0" w:firstColumn="0" w:lastColumn="0" w:oddVBand="0" w:evenVBand="0" w:oddHBand="1" w:evenHBand="0" w:firstRowFirstColumn="0" w:firstRowLastColumn="0" w:lastRowFirstColumn="0" w:lastRowLastColumn="0"/>
+            </w:pPr>
+            <w:r>
               <w:t>Generates an event after x time.</w:t>
+            </w:r>
+          </w:p>
+        </w:tc>
+      </w:tr>
+      <w:tr>
+        <w:tc>
+          <w:tcPr>
+            <w:cnfStyle w:val="001000000000" w:firstRow="0" w:lastRow="0" w:firstColumn="1" w:lastColumn="0" w:oddVBand="0" w:evenVBand="0" w:oddHBand="0" w:evenHBand="0" w:firstRowFirstColumn="0" w:firstRowLastColumn="0" w:lastRowFirstColumn="0" w:lastRowLastColumn="0"/>
+            <w:tcW w:w="2943" w:type="dxa"/>
+          </w:tcPr>
+          <w:p>
+            <w:r>
+              <w:t>Sound</w:t>
+            </w:r>
+          </w:p>
+        </w:tc>
+        <w:tc>
+          <w:tcPr>
+            <w:tcW w:w="5573" w:type="dxa"/>
+          </w:tcPr>
+          <w:p>
+            <w:pPr>
+              <w:cnfStyle w:val="000000000000" w:firstRow="0" w:lastRow="0" w:firstColumn="0" w:lastColumn="0" w:oddVBand="0" w:evenVBand="0" w:oddHBand="0" w:evenHBand="0" w:firstRowFirstColumn="0" w:firstRowLastColumn="0" w:lastRowFirstColumn="0" w:lastRowLastColumn="0"/>
+            </w:pPr>
+            <w:r>
+              <w:t>Represents a sound. It offers a single method to play it.</w:t>
             </w:r>
           </w:p>
         </w:tc>
       </w:tr>
     </w:tbl>
-    <w:p>
-      <w:bookmarkStart w:id="0" w:name="_GoBack"/>
-      <w:bookmarkEnd w:id="0"/>
-    </w:p>
+    <w:p/>
     <w:sectPr>
       <w:pgSz w:w="11900" w:h="16840"/>
       <w:pgMar w:top="1440" w:right="1800" w:bottom="1440" w:left="1800" w:header="708" w:footer="708" w:gutter="0"/>
@@ -3361,6 +3755,25 @@
       </w:tcPr>
     </w:tblStylePr>
   </w:style>
+  <w:style w:type="paragraph" w:styleId="Caption">
+    <w:name w:val="caption"/>
+    <w:basedOn w:val="Normal"/>
+    <w:next w:val="Normal"/>
+    <w:uiPriority w:val="35"/>
+    <w:unhideWhenUsed/>
+    <w:qFormat/>
+    <w:rsid w:val="00226F3A"/>
+    <w:pPr>
+      <w:spacing w:after="200"/>
+    </w:pPr>
+    <w:rPr>
+      <w:b/>
+      <w:bCs/>
+      <w:color w:val="4F81BD" w:themeColor="accent1"/>
+      <w:sz w:val="18"/>
+      <w:szCs w:val="18"/>
+    </w:rPr>
+  </w:style>
 </w:styles>
 </file>
 
@@ -3874,6 +4287,25 @@
       </w:tcPr>
     </w:tblStylePr>
   </w:style>
+  <w:style w:type="paragraph" w:styleId="Caption">
+    <w:name w:val="caption"/>
+    <w:basedOn w:val="Normal"/>
+    <w:next w:val="Normal"/>
+    <w:uiPriority w:val="35"/>
+    <w:unhideWhenUsed/>
+    <w:qFormat/>
+    <w:rsid w:val="00226F3A"/>
+    <w:pPr>
+      <w:spacing w:after="200"/>
+    </w:pPr>
+    <w:rPr>
+      <w:b/>
+      <w:bCs/>
+      <w:color w:val="4F81BD" w:themeColor="accent1"/>
+      <w:sz w:val="18"/>
+      <w:szCs w:val="18"/>
+    </w:rPr>
+  </w:style>
 </w:styles>
 </file>
 

--- a/Documentation/Documentation.docx
+++ b/Documentation/Documentation.docx
@@ -14,12 +14,22 @@
       <w:pPr>
         <w:pStyle w:val="Heading1"/>
       </w:pPr>
+    </w:p>
+    <w:p>
+      <w:pPr>
+        <w:pStyle w:val="Heading1"/>
+      </w:pPr>
       <w:r>
         <w:t>Overview</w:t>
       </w:r>
     </w:p>
     <w:p/>
     <w:p>
+      <w:pPr>
+        <w:rPr>
+          <w:noProof/>
+        </w:rPr>
+      </w:pPr>
       <w:r>
         <w:t>Interactex</w:t>
       </w:r>
@@ -32,8 +42,25 @@
       <w:r>
         <w:t xml:space="preserve"> to create iPhone and iPod applications that interact with hardware components such as sensors and actuators. </w:t>
       </w:r>
-    </w:p>
-    <w:p/>
+      <w:r>
+        <w:t>Figure below shoes t</w:t>
+      </w:r>
+      <w:r>
+        <w:t xml:space="preserve">he Architecture </w:t>
+      </w:r>
+      <w:r>
+        <w:t>of the toolset</w:t>
+      </w:r>
+      <w:r>
+        <w:t>.</w:t>
+      </w:r>
+      <w:r>
+        <w:rPr>
+          <w:noProof/>
+        </w:rPr>
+        <w:t xml:space="preserve"> </w:t>
+      </w:r>
+    </w:p>
     <w:p>
       <w:pPr>
         <w:widowControl w:val="0"/>
@@ -44,74 +71,11 @@
         <w:ind w:left="142"/>
       </w:pPr>
       <w:r>
-        <w:t xml:space="preserve">The Architecture can be seen in </w:t>
-      </w:r>
-      <w:r>
-        <w:fldChar w:fldCharType="begin"/>
-      </w:r>
-      <w:r>
-        <w:instrText xml:space="preserve"> REF _Ref248566907 \h </w:instrText>
-      </w:r>
-      <w:r>
-        <w:fldChar w:fldCharType="separate"/>
-      </w:r>
-      <w:r>
-        <w:t xml:space="preserve">Figure </w:t>
-      </w:r>
-      <w:r>
-        <w:rPr>
-          <w:noProof/>
-        </w:rPr>
-        <w:t>1</w:t>
-      </w:r>
-      <w:r>
-        <w:fldChar w:fldCharType="end"/>
-      </w:r>
-      <w:r>
-        <w:t xml:space="preserve">. The Interactex Designer is initially used in order to visually create a Program. The Program is then transferred to the Interactex Client over Bluetooth or </w:t>
-      </w:r>
-      <w:proofErr w:type="spellStart"/>
-      <w:r>
-        <w:t>WiFi</w:t>
-      </w:r>
-      <w:proofErr w:type="spellEnd"/>
-      <w:r>
-        <w:t>. The Interactex Client then communicates with the microcontroller integrated into an eTextile using Bluetooth Low Energy. Programs in the Interactex Designer are created by Drag and Dropping elements and by drawing connections between them. A Rule Based System built into the Interactex Designer enables users to define behavior: Events of an object are linked to methods of another object. The “Pressed” event of a button can be connected to the “</w:t>
-      </w:r>
-      <w:proofErr w:type="spellStart"/>
-      <w:r>
-        <w:t>TurnOn</w:t>
-      </w:r>
-      <w:proofErr w:type="spellEnd"/>
-      <w:r>
-        <w:t xml:space="preserve">” event of an LED. Programs can be simulated on the Designer before uploading them to the Client. More complex programming elements such as conditions and operators make it possible to define more complex behaviors. A Comparator Object can be used together with a Number Value and a Temperature Sensor in order to take an action whenever the temperature reaches a certain value. Such an action can be starting a phone call, playing or stopping music, etc. </w:t>
-      </w:r>
-    </w:p>
-    <w:p>
-      <w:pPr>
-        <w:widowControl w:val="0"/>
-        <w:autoSpaceDE w:val="0"/>
-        <w:autoSpaceDN w:val="0"/>
-        <w:adjustRightInd w:val="0"/>
-        <w:spacing w:after="240"/>
-        <w:ind w:left="142"/>
-      </w:pPr>
-    </w:p>
-    <w:p>
-      <w:pPr>
-        <w:keepNext/>
-        <w:widowControl w:val="0"/>
-        <w:autoSpaceDE w:val="0"/>
-        <w:autoSpaceDN w:val="0"/>
-        <w:adjustRightInd w:val="0"/>
-        <w:spacing w:after="240"/>
-      </w:pPr>
-      <w:r>
         <w:rPr>
           <w:noProof/>
         </w:rPr>
         <w:drawing>
-          <wp:inline distT="0" distB="0" distL="0" distR="0" wp14:anchorId="4EB44DC8" wp14:editId="7618E412">
+          <wp:inline distT="0" distB="0" distL="0" distR="0" wp14:anchorId="3E94153D" wp14:editId="51FFA764">
             <wp:extent cx="5264150" cy="3512185"/>
             <wp:effectExtent l="0" t="0" r="0" b="0"/>
             <wp:docPr id="3" name="Picture 3" descr="Macintosh HD:Users:avenix:Desktop:EIT ICT Final Report:TangoHapps.png"/>
@@ -196,11 +160,51 @@
       </w:r>
       <w:proofErr w:type="gramEnd"/>
       <w:r>
-        <w:t xml:space="preserve"> of the Interactex Environment</w:t>
-      </w:r>
-    </w:p>
-    <w:p/>
-    <w:p/>
+        <w:t xml:space="preserve"> of the </w:t>
+      </w:r>
+      <w:proofErr w:type="spellStart"/>
+      <w:r>
+        <w:t>Interactex</w:t>
+      </w:r>
+      <w:proofErr w:type="spellEnd"/>
+      <w:r>
+        <w:t xml:space="preserve"> Environment</w:t>
+      </w:r>
+    </w:p>
+    <w:p>
+      <w:pPr>
+        <w:widowControl w:val="0"/>
+        <w:autoSpaceDE w:val="0"/>
+        <w:autoSpaceDN w:val="0"/>
+        <w:adjustRightInd w:val="0"/>
+        <w:spacing w:after="240"/>
+        <w:ind w:left="142"/>
+      </w:pPr>
+    </w:p>
+    <w:p>
+      <w:pPr>
+        <w:widowControl w:val="0"/>
+        <w:autoSpaceDE w:val="0"/>
+        <w:autoSpaceDN w:val="0"/>
+        <w:adjustRightInd w:val="0"/>
+        <w:spacing w:after="240"/>
+        <w:ind w:left="142"/>
+      </w:pPr>
+      <w:r>
+        <w:t>The Interactex Designer is initially us</w:t>
+      </w:r>
+      <w:r>
+        <w:t xml:space="preserve">ed in order to visually create </w:t>
+      </w:r>
+      <w:proofErr w:type="gramStart"/>
+      <w:r>
+        <w:t>a Software</w:t>
+      </w:r>
+      <w:proofErr w:type="gramEnd"/>
+      <w:r>
+        <w:t xml:space="preserve">. </w:t>
+      </w:r>
+    </w:p>
     <w:p>
       <w:pPr>
         <w:keepNext/>
@@ -209,11 +213,12 @@
         <w:rPr>
           <w:noProof/>
         </w:rPr>
+        <w:lastRenderedPageBreak/>
         <w:drawing>
-          <wp:inline distT="0" distB="0" distL="0" distR="0" wp14:anchorId="06146038" wp14:editId="7E6AAE5A">
-            <wp:extent cx="5264785" cy="4177665"/>
+          <wp:inline distT="0" distB="0" distL="0" distR="0" wp14:anchorId="167F7A52" wp14:editId="2FE9833D">
+            <wp:extent cx="5264785" cy="4100195"/>
             <wp:effectExtent l="0" t="0" r="0" b="0"/>
-            <wp:docPr id="22" name="Picture 22" descr="Macintosh HD:Users:avenix:Desktop:Screen Shot 2013-04-10 at 10.31.33 AM.png"/>
+            <wp:docPr id="2" name="Picture 2" descr="Macintosh HD:Users:avenix:Workspaces:wearablesm2m:Documentation:Images:2 - editionMode.png"/>
             <wp:cNvGraphicFramePr>
               <a:graphicFrameLocks xmlns:a="http://schemas.openxmlformats.org/drawingml/2006/main" noChangeAspect="1"/>
             </wp:cNvGraphicFramePr>
@@ -221,7 +226,7 @@
               <a:graphicData uri="http://schemas.openxmlformats.org/drawingml/2006/picture">
                 <pic:pic xmlns:pic="http://schemas.openxmlformats.org/drawingml/2006/picture">
                   <pic:nvPicPr>
-                    <pic:cNvPr id="0" name="Picture 21" descr="Macintosh HD:Users:avenix:Desktop:Screen Shot 2013-04-10 at 10.31.33 AM.png"/>
+                    <pic:cNvPr id="0" name="Picture 1" descr="Macintosh HD:Users:avenix:Workspaces:wearablesm2m:Documentation:Images:2 - editionMode.png"/>
                     <pic:cNvPicPr>
                       <a:picLocks noChangeAspect="1" noChangeArrowheads="1"/>
                     </pic:cNvPicPr>
@@ -242,7 +247,7 @@
                   <pic:spPr bwMode="auto">
                     <a:xfrm>
                       <a:off x="0" y="0"/>
-                      <a:ext cx="5264785" cy="4177665"/>
+                      <a:ext cx="5264785" cy="4100195"/>
                     </a:xfrm>
                     <a:prstGeom prst="rect">
                       <a:avLst/>
@@ -266,32 +271,61 @@
       <w:r>
         <w:t xml:space="preserve">Figure </w:t>
       </w:r>
-      <w:r>
-        <w:fldChar w:fldCharType="begin"/>
-      </w:r>
-      <w:r>
-        <w:instrText xml:space="preserve"> SEQ Figure \* ARABIC </w:instrText>
-      </w:r>
-      <w:r>
-        <w:fldChar w:fldCharType="separate"/>
-      </w:r>
-      <w:r>
-        <w:rPr>
-          <w:noProof/>
-        </w:rPr>
-        <w:t>2</w:t>
-      </w:r>
-      <w:r>
-        <w:rPr>
-          <w:noProof/>
-        </w:rPr>
-        <w:fldChar w:fldCharType="end"/>
-      </w:r>
+      <w:fldSimple w:instr=" SEQ Figure \* ARABIC ">
+        <w:r>
+          <w:rPr>
+            <w:noProof/>
+          </w:rPr>
+          <w:t>2</w:t>
+        </w:r>
+      </w:fldSimple>
       <w:proofErr w:type="gramStart"/>
       <w:r>
-        <w:t xml:space="preserve"> Main Interface Interactex Designer</w:t>
+        <w:t xml:space="preserve"> Main Interface </w:t>
+      </w:r>
+      <w:proofErr w:type="spellStart"/>
+      <w:r>
+        <w:t>Interactex</w:t>
+      </w:r>
+      <w:proofErr w:type="spellEnd"/>
+      <w:r>
+        <w:t xml:space="preserve"> Designer</w:t>
       </w:r>
       <w:proofErr w:type="gramEnd"/>
+    </w:p>
+    <w:p>
+      <w:pPr>
+        <w:widowControl w:val="0"/>
+        <w:autoSpaceDE w:val="0"/>
+        <w:autoSpaceDN w:val="0"/>
+        <w:adjustRightInd w:val="0"/>
+        <w:spacing w:after="240"/>
+        <w:ind w:left="142"/>
+      </w:pPr>
+    </w:p>
+    <w:p>
+      <w:pPr>
+        <w:keepNext/>
+      </w:pPr>
+      <w:r>
+        <w:t>The Program is then transferred to the Interactex Client over Bluetoo</w:t>
+      </w:r>
+      <w:r>
+        <w:t xml:space="preserve">th or </w:t>
+      </w:r>
+      <w:proofErr w:type="spellStart"/>
+      <w:r>
+        <w:t>WiFi</w:t>
+      </w:r>
+      <w:proofErr w:type="spellEnd"/>
+      <w:r>
+        <w:t>, which runs the program.</w:t>
+      </w:r>
+    </w:p>
+    <w:p>
+      <w:pPr>
+        <w:keepNext/>
+      </w:pPr>
     </w:p>
     <w:p>
       <w:pPr>
@@ -302,10 +336,10 @@
           <w:noProof/>
         </w:rPr>
         <w:drawing>
-          <wp:inline distT="0" distB="0" distL="0" distR="0" wp14:anchorId="6A38AAA7" wp14:editId="1AF7BD55">
-            <wp:extent cx="1804988" cy="3365500"/>
-            <wp:effectExtent l="0" t="0" r="0" b="0"/>
-            <wp:docPr id="20485" name="Picture 5"/>
+          <wp:inline distT="0" distB="0" distL="0" distR="0" wp14:anchorId="192AAAF4" wp14:editId="3B58BB70">
+            <wp:extent cx="3015168" cy="6318985"/>
+            <wp:effectExtent l="0" t="0" r="7620" b="5715"/>
+            <wp:docPr id="16" name="Picture 16" descr="Macintosh HD:Users:avenix:Workspaces:wearablesm2m:Documentation:Images:3 - presets.png"/>
             <wp:cNvGraphicFramePr>
               <a:graphicFrameLocks xmlns:a="http://schemas.openxmlformats.org/drawingml/2006/main" noChangeAspect="1"/>
             </wp:cNvGraphicFramePr>
@@ -313,7 +347,7 @@
               <a:graphicData uri="http://schemas.openxmlformats.org/drawingml/2006/picture">
                 <pic:pic xmlns:pic="http://schemas.openxmlformats.org/drawingml/2006/picture">
                   <pic:nvPicPr>
-                    <pic:cNvPr id="20485" name="Picture 5"/>
+                    <pic:cNvPr id="0" name="Picture 2" descr="Macintosh HD:Users:avenix:Workspaces:wearablesm2m:Documentation:Images:3 - presets.png"/>
                     <pic:cNvPicPr>
                       <a:picLocks noChangeAspect="1" noChangeArrowheads="1"/>
                     </pic:cNvPicPr>
@@ -334,7 +368,7 @@
                   <pic:spPr bwMode="auto">
                     <a:xfrm>
                       <a:off x="0" y="0"/>
-                      <a:ext cx="1804988" cy="3365500"/>
+                      <a:ext cx="3015724" cy="6320149"/>
                     </a:xfrm>
                     <a:prstGeom prst="rect">
                       <a:avLst/>
@@ -343,25 +377,6 @@
                     <a:ln>
                       <a:noFill/>
                     </a:ln>
-                    <a:extLst>
-                      <a:ext uri="{909E8E84-426E-40dd-AFC4-6F175D3DCCD1}">
-                        <a14:hiddenFill xmlns:a14="http://schemas.microsoft.com/office/drawing/2010/main">
-                          <a:solidFill>
-                            <a:srgbClr val="FFFFFF"/>
-                          </a:solidFill>
-                        </a14:hiddenFill>
-                      </a:ext>
-                      <a:ext uri="{91240B29-F687-4f45-9708-019B960494DF}">
-                        <a14:hiddenLine xmlns:a14="http://schemas.microsoft.com/office/drawing/2010/main" w="12700">
-                          <a:solidFill>
-                            <a:schemeClr val="tx1"/>
-                          </a:solidFill>
-                          <a:miter lim="800000"/>
-                          <a:headEnd/>
-                          <a:tailEnd/>
-                        </a14:hiddenLine>
-                      </a:ext>
-                    </a:extLst>
                   </pic:spPr>
                 </pic:pic>
               </a:graphicData>
@@ -377,53 +392,59 @@
       <w:r>
         <w:t xml:space="preserve">Figure </w:t>
       </w:r>
-      <w:r>
-        <w:fldChar w:fldCharType="begin"/>
-      </w:r>
-      <w:r>
-        <w:instrText xml:space="preserve"> SEQ Figure \* ARABIC </w:instrText>
-      </w:r>
-      <w:r>
-        <w:fldChar w:fldCharType="separate"/>
-      </w:r>
-      <w:r>
-        <w:rPr>
-          <w:noProof/>
-        </w:rPr>
-        <w:t>3</w:t>
-      </w:r>
-      <w:r>
-        <w:rPr>
-          <w:noProof/>
-        </w:rPr>
-        <w:fldChar w:fldCharType="end"/>
-      </w:r>
-      <w:r>
-        <w:t xml:space="preserve"> An App running on the Interactex Client</w:t>
+      <w:fldSimple w:instr=" SEQ Figure \* ARABIC ">
+        <w:r>
+          <w:rPr>
+            <w:noProof/>
+          </w:rPr>
+          <w:t>3</w:t>
+        </w:r>
+      </w:fldSimple>
+      <w:r>
+        <w:t xml:space="preserve"> An App running on the </w:t>
+      </w:r>
+      <w:proofErr w:type="spellStart"/>
+      <w:r>
+        <w:t>Interactex</w:t>
+      </w:r>
+      <w:proofErr w:type="spellEnd"/>
+      <w:r>
+        <w:t xml:space="preserve"> Client</w:t>
       </w:r>
     </w:p>
     <w:p>
       <w:pPr>
         <w:keepNext/>
       </w:pPr>
-      <w:r>
-        <w:rPr>
-          <w:noProof/>
-        </w:rPr>
-        <w:t xml:space="preserve"> </w:t>
-      </w:r>
-      <w:r>
-        <w:rPr>
-          <w:noProof/>
-        </w:rPr>
-        <w:t xml:space="preserve">     </w:t>
-      </w:r>
+    </w:p>
+    <w:p>
+      <w:pPr>
+        <w:keepNext/>
+      </w:pPr>
+    </w:p>
+    <w:p>
+      <w:pPr>
+        <w:keepNext/>
+      </w:pPr>
+      <w:r>
+        <w:t>The Interactex Client then communicates with the microcontroller integrated into an eTextile using Bluetooth Low Energy.</w:t>
+      </w:r>
+    </w:p>
+    <w:p>
+      <w:pPr>
+        <w:keepNext/>
+      </w:pPr>
+    </w:p>
+    <w:p>
+      <w:pPr>
+        <w:keepNext/>
+      </w:pPr>
       <w:r>
         <w:rPr>
           <w:noProof/>
         </w:rPr>
         <w:drawing>
-          <wp:inline distT="0" distB="0" distL="0" distR="0" wp14:anchorId="3A8CBCD3" wp14:editId="4434C41E">
+          <wp:inline distT="0" distB="0" distL="0" distR="0" wp14:anchorId="1943B347" wp14:editId="55415726">
             <wp:extent cx="3022600" cy="2925763"/>
             <wp:effectExtent l="0" t="0" r="0" b="0"/>
             <wp:docPr id="20487" name="Picture 7"/>
@@ -498,34 +519,64 @@
       <w:r>
         <w:t xml:space="preserve">Figure </w:t>
       </w:r>
-      <w:r>
-        <w:fldChar w:fldCharType="begin"/>
-      </w:r>
-      <w:r>
-        <w:instrText xml:space="preserve"> SEQ Figure \* ARABIC </w:instrText>
-      </w:r>
-      <w:r>
-        <w:fldChar w:fldCharType="separate"/>
-      </w:r>
-      <w:r>
-        <w:rPr>
-          <w:noProof/>
-        </w:rPr>
-        <w:t>4</w:t>
-      </w:r>
-      <w:r>
-        <w:rPr>
-          <w:noProof/>
-        </w:rPr>
-        <w:fldChar w:fldCharType="end"/>
-      </w:r>
+      <w:fldSimple w:instr=" SEQ Figure \* ARABIC ">
+        <w:r>
+          <w:rPr>
+            <w:noProof/>
+          </w:rPr>
+          <w:t>3</w:t>
+        </w:r>
+      </w:fldSimple>
       <w:r>
         <w:t xml:space="preserve"> an eTextile with an Arduino Lilypad and some Sensors and actuators attached</w:t>
       </w:r>
     </w:p>
-    <w:p/>
-    <w:p/>
-    <w:p>
+    <w:p>
+      <w:pPr>
+        <w:pStyle w:val="Heading1"/>
+      </w:pPr>
+      <w:proofErr w:type="spellStart"/>
+      <w:r>
+        <w:t>Interactex</w:t>
+      </w:r>
+      <w:proofErr w:type="spellEnd"/>
+      <w:r>
+        <w:t xml:space="preserve"> Designer</w:t>
+      </w:r>
+    </w:p>
+    <w:p>
+      <w:pPr>
+        <w:widowControl w:val="0"/>
+        <w:autoSpaceDE w:val="0"/>
+        <w:autoSpaceDN w:val="0"/>
+        <w:adjustRightInd w:val="0"/>
+        <w:spacing w:after="240"/>
+        <w:ind w:left="142"/>
+      </w:pPr>
+    </w:p>
+    <w:p>
+      <w:pPr>
+        <w:widowControl w:val="0"/>
+        <w:autoSpaceDE w:val="0"/>
+        <w:autoSpaceDN w:val="0"/>
+        <w:adjustRightInd w:val="0"/>
+        <w:spacing w:after="240"/>
+        <w:ind w:left="142"/>
+      </w:pPr>
+      <w:r>
+        <w:t xml:space="preserve"> Programs in the Interactex Designer are created by Drag and Dropping elements and by drawing connections between them. A Rule Based System built into the Interactex Designer enables users to define behavior: Events of an object are linked to methods of another object. The “Pressed” event of a button can be connected to the “</w:t>
+      </w:r>
+      <w:proofErr w:type="spellStart"/>
+      <w:r>
+        <w:t>TurnOn</w:t>
+      </w:r>
+      <w:proofErr w:type="spellEnd"/>
+      <w:r>
+        <w:t xml:space="preserve">” event of an LED. Programs can be simulated on the Designer before uploading them to the Client. More complex programming elements such as conditions and operators make it possible to define more complex behaviors. A Comparator Object can be used together with a Number Value and a Temperature Sensor in order to take an action whenever the temperature reaches a certain value. Such an action can be starting a phone call, playing or stopping music, etc. </w:t>
+      </w:r>
+      <w:r>
+        <w:t xml:space="preserve"> </w:t>
+      </w:r>
       <w:r>
         <w:t>The Interactex Designer</w:t>
       </w:r>
@@ -556,13 +607,16 @@
       <w:r>
         <w:t xml:space="preserve"> created applications. Both modes are described next with an example.</w:t>
       </w:r>
+      <w:r>
+        <w:t xml:space="preserve"> </w:t>
+      </w:r>
     </w:p>
     <w:p>
       <w:pPr>
         <w:pStyle w:val="Heading1"/>
       </w:pPr>
       <w:r>
-        <w:t>Example</w:t>
+        <w:t>Tutorial</w:t>
       </w:r>
     </w:p>
     <w:p/>
@@ -640,16 +694,17 @@
         <w:t xml:space="preserve"> the bottom-right side of the screen and looks like this: </w:t>
       </w:r>
     </w:p>
+    <w:p/>
     <w:p>
       <w:r>
         <w:rPr>
           <w:noProof/>
         </w:rPr>
         <w:drawing>
-          <wp:inline distT="0" distB="0" distL="0" distR="0" wp14:anchorId="211551BD" wp14:editId="49ED912F">
-            <wp:extent cx="529590" cy="529590"/>
-            <wp:effectExtent l="0" t="0" r="3810" b="3810"/>
-            <wp:docPr id="6" name="Picture 6" descr="Macintosh HD:Users:avenix:Desktop:Screen Shot 2013-04-09 at 3.45.18 PM.png"/>
+          <wp:inline distT="0" distB="0" distL="0" distR="0" wp14:anchorId="6AF841FA" wp14:editId="3313C683">
+            <wp:extent cx="529590" cy="490855"/>
+            <wp:effectExtent l="0" t="0" r="3810" b="0"/>
+            <wp:docPr id="28" name="Picture 28" descr="Macintosh HD:Users:avenix:Workspaces:wearablesm2m:Documentation:Images:6 - Demo2.png"/>
             <wp:cNvGraphicFramePr>
               <a:graphicFrameLocks xmlns:a="http://schemas.openxmlformats.org/drawingml/2006/main" noChangeAspect="1"/>
             </wp:cNvGraphicFramePr>
@@ -657,7 +712,7 @@
               <a:graphicData uri="http://schemas.openxmlformats.org/drawingml/2006/picture">
                 <pic:pic xmlns:pic="http://schemas.openxmlformats.org/drawingml/2006/picture">
                   <pic:nvPicPr>
-                    <pic:cNvPr id="0" name="Picture 6" descr="Macintosh HD:Users:avenix:Desktop:Screen Shot 2013-04-09 at 3.45.18 PM.png"/>
+                    <pic:cNvPr id="0" name="Picture 12" descr="Macintosh HD:Users:avenix:Workspaces:wearablesm2m:Documentation:Images:6 - Demo2.png"/>
                     <pic:cNvPicPr>
                       <a:picLocks noChangeAspect="1" noChangeArrowheads="1"/>
                     </pic:cNvPicPr>
@@ -678,7 +733,7 @@
                   <pic:spPr bwMode="auto">
                     <a:xfrm>
                       <a:off x="0" y="0"/>
-                      <a:ext cx="529590" cy="529590"/>
+                      <a:ext cx="529590" cy="490855"/>
                     </a:xfrm>
                     <a:prstGeom prst="rect">
                       <a:avLst/>
@@ -893,10 +948,10 @@
           <w:noProof/>
         </w:rPr>
         <w:drawing>
-          <wp:inline distT="0" distB="0" distL="0" distR="0" wp14:anchorId="3F799655" wp14:editId="62BF6DC1">
-            <wp:extent cx="683260" cy="509905"/>
-            <wp:effectExtent l="0" t="0" r="2540" b="0"/>
-            <wp:docPr id="12" name="Picture 12" descr="Macintosh HD:Users:avenix:Desktop:Screen Shot 2013-04-09 at 4.31.25 PM.png"/>
+          <wp:inline distT="0" distB="0" distL="0" distR="0" wp14:anchorId="33C4056C" wp14:editId="659169A7">
+            <wp:extent cx="635000" cy="365760"/>
+            <wp:effectExtent l="0" t="0" r="0" b="0"/>
+            <wp:docPr id="27" name="Picture 27" descr="Macintosh HD:Users:avenix:Workspaces:wearablesm2m:Documentation:Images:9 - Demo5.png"/>
             <wp:cNvGraphicFramePr>
               <a:graphicFrameLocks xmlns:a="http://schemas.openxmlformats.org/drawingml/2006/main" noChangeAspect="1"/>
             </wp:cNvGraphicFramePr>
@@ -904,7 +959,7 @@
               <a:graphicData uri="http://schemas.openxmlformats.org/drawingml/2006/picture">
                 <pic:pic xmlns:pic="http://schemas.openxmlformats.org/drawingml/2006/picture">
                   <pic:nvPicPr>
-                    <pic:cNvPr id="0" name="Picture 12" descr="Macintosh HD:Users:avenix:Desktop:Screen Shot 2013-04-09 at 4.31.25 PM.png"/>
+                    <pic:cNvPr id="0" name="Picture 11" descr="Macintosh HD:Users:avenix:Workspaces:wearablesm2m:Documentation:Images:9 - Demo5.png"/>
                     <pic:cNvPicPr>
                       <a:picLocks noChangeAspect="1" noChangeArrowheads="1"/>
                     </pic:cNvPicPr>
@@ -925,7 +980,7 @@
                   <pic:spPr bwMode="auto">
                     <a:xfrm>
                       <a:off x="0" y="0"/>
-                      <a:ext cx="683260" cy="509905"/>
+                      <a:ext cx="635000" cy="365760"/>
                     </a:xfrm>
                     <a:prstGeom prst="rect">
                       <a:avLst/>
@@ -1019,16 +1074,17 @@
         <w:t xml:space="preserve"> that looks like this:</w:t>
       </w:r>
     </w:p>
+    <w:p/>
     <w:p>
       <w:r>
         <w:rPr>
           <w:noProof/>
         </w:rPr>
         <w:drawing>
-          <wp:inline distT="0" distB="0" distL="0" distR="0" wp14:anchorId="07C9962D" wp14:editId="5A221143">
-            <wp:extent cx="750570" cy="481330"/>
-            <wp:effectExtent l="0" t="0" r="11430" b="1270"/>
-            <wp:docPr id="14" name="Picture 14" descr="Macintosh HD:Users:avenix:Desktop:Screen Shot 2013-04-09 at 4.44.41 PM.png"/>
+          <wp:inline distT="0" distB="0" distL="0" distR="0" wp14:anchorId="7292892D" wp14:editId="47920B48">
+            <wp:extent cx="635000" cy="365760"/>
+            <wp:effectExtent l="0" t="0" r="0" b="0"/>
+            <wp:docPr id="26" name="Picture 26" descr="Macintosh HD:Users:avenix:Workspaces:wearablesm2m:Documentation:Images:11 - Demo7.png"/>
             <wp:cNvGraphicFramePr>
               <a:graphicFrameLocks xmlns:a="http://schemas.openxmlformats.org/drawingml/2006/main" noChangeAspect="1"/>
             </wp:cNvGraphicFramePr>
@@ -1036,7 +1092,7 @@
               <a:graphicData uri="http://schemas.openxmlformats.org/drawingml/2006/picture">
                 <pic:pic xmlns:pic="http://schemas.openxmlformats.org/drawingml/2006/picture">
                   <pic:nvPicPr>
-                    <pic:cNvPr id="0" name="Picture 14" descr="Macintosh HD:Users:avenix:Desktop:Screen Shot 2013-04-09 at 4.44.41 PM.png"/>
+                    <pic:cNvPr id="0" name="Picture 10" descr="Macintosh HD:Users:avenix:Workspaces:wearablesm2m:Documentation:Images:11 - Demo7.png"/>
                     <pic:cNvPicPr>
                       <a:picLocks noChangeAspect="1" noChangeArrowheads="1"/>
                     </pic:cNvPicPr>
@@ -1057,7 +1113,7 @@
                   <pic:spPr bwMode="auto">
                     <a:xfrm>
                       <a:off x="0" y="0"/>
-                      <a:ext cx="750570" cy="481330"/>
+                      <a:ext cx="635000" cy="365760"/>
                     </a:xfrm>
                     <a:prstGeom prst="rect">
                       <a:avLst/>
@@ -1074,7 +1130,6 @@
         </w:drawing>
       </w:r>
     </w:p>
-    <w:p/>
     <w:p>
       <w:r>
         <w:t xml:space="preserve">The Pins Controller </w:t>
@@ -1214,15 +1269,21 @@
         <w:pStyle w:val="ListParagraph"/>
         <w:ind w:left="765"/>
       </w:pPr>
+    </w:p>
+    <w:p>
+      <w:pPr>
+        <w:pStyle w:val="ListParagraph"/>
+        <w:ind w:left="765"/>
+      </w:pPr>
       <w:r>
         <w:rPr>
           <w:noProof/>
         </w:rPr>
         <w:drawing>
-          <wp:inline distT="0" distB="0" distL="0" distR="0" wp14:anchorId="31D0DB0F" wp14:editId="3C9AC332">
-            <wp:extent cx="2333348" cy="3314700"/>
-            <wp:effectExtent l="0" t="0" r="3810" b="0"/>
-            <wp:docPr id="4" name="Picture 4" descr="Macintosh HD:Users:avenix:Desktop:Screen Shot 2013-12-13 at 5.33.50 PM.png"/>
+          <wp:inline distT="0" distB="0" distL="0" distR="0" wp14:anchorId="6565356F" wp14:editId="7E99253E">
+            <wp:extent cx="2563353" cy="5372100"/>
+            <wp:effectExtent l="0" t="0" r="2540" b="0"/>
+            <wp:docPr id="20" name="Picture 20" descr="Macintosh HD:Users:avenix:Workspaces:wearablesm2m:Documentation:Images:13 - Client.png"/>
             <wp:cNvGraphicFramePr>
               <a:graphicFrameLocks xmlns:a="http://schemas.openxmlformats.org/drawingml/2006/main" noChangeAspect="1"/>
             </wp:cNvGraphicFramePr>
@@ -1230,7 +1291,7 @@
               <a:graphicData uri="http://schemas.openxmlformats.org/drawingml/2006/picture">
                 <pic:pic xmlns:pic="http://schemas.openxmlformats.org/drawingml/2006/picture">
                   <pic:nvPicPr>
-                    <pic:cNvPr id="0" name="Picture 1" descr="Macintosh HD:Users:avenix:Desktop:Screen Shot 2013-12-13 at 5.33.50 PM.png"/>
+                    <pic:cNvPr id="0" name="Picture 6" descr="Macintosh HD:Users:avenix:Workspaces:wearablesm2m:Documentation:Images:13 - Client.png"/>
                     <pic:cNvPicPr>
                       <a:picLocks noChangeAspect="1" noChangeArrowheads="1"/>
                     </pic:cNvPicPr>
@@ -1251,7 +1312,7 @@
                   <pic:spPr bwMode="auto">
                     <a:xfrm>
                       <a:off x="0" y="0"/>
-                      <a:ext cx="2333746" cy="3315265"/>
+                      <a:ext cx="2563353" cy="5372100"/>
                     </a:xfrm>
                     <a:prstGeom prst="rect">
                       <a:avLst/>
@@ -1267,12 +1328,6 @@
           </wp:inline>
         </w:drawing>
       </w:r>
-    </w:p>
-    <w:p>
-      <w:pPr>
-        <w:pStyle w:val="ListParagraph"/>
-        <w:ind w:left="765"/>
-      </w:pPr>
     </w:p>
     <w:p>
       <w:pPr>
@@ -1372,29 +1427,61 @@
     <w:p>
       <w:pPr>
         <w:pStyle w:val="ListParagraph"/>
+        <w:ind w:left="765"/>
+      </w:pPr>
+    </w:p>
+    <w:p>
+      <w:pPr>
+        <w:pStyle w:val="ListParagraph"/>
         <w:numPr>
           <w:ilvl w:val="0"/>
           <w:numId w:val="2"/>
         </w:numPr>
       </w:pPr>
       <w:r>
-        <w:t xml:space="preserve">The Client Application can be connected to the hardware by pressing the </w:t>
-      </w:r>
-      <w:r>
-        <w:t xml:space="preserve">Start Button </w:t>
-      </w:r>
-      <w:r>
-        <w:t>on the top-right side of the screen.</w:t>
-      </w:r>
+        <w:t xml:space="preserve">By tapping the Scan button at the top-right side of the screen, the Client Application will scan for nearby Bluetooth 4.0 devices. Once a device is found which </w:t>
+      </w:r>
+      <w:r>
+        <w:t>implements one of the supported Services (see section Supported Devices), the text “Start” will replace the previous “Scan” text. By pressing the</w:t>
+      </w:r>
+      <w:r>
+        <w:t xml:space="preserve"> </w:t>
+      </w:r>
+      <w:r>
+        <w:t>“</w:t>
+      </w:r>
+      <w:r>
+        <w:t>Start</w:t>
+      </w:r>
+      <w:r>
+        <w:t>”</w:t>
+      </w:r>
+      <w:r>
+        <w:t xml:space="preserve"> Button </w:t>
+      </w:r>
+      <w:r>
+        <w:t>on the top-right side of the screen</w:t>
+      </w:r>
+      <w:r>
+        <w:t xml:space="preserve"> a connection with the hardware is established and the application starts running</w:t>
+      </w:r>
+      <w:r>
+        <w:t>.</w:t>
+      </w:r>
+      <w:r>
+        <w:t xml:space="preserve"> After that, the “Stop” text will replace the “Start” text. When the “Stop” button is pressed, the device disconnects from the hardware. By going back to the projects screen at any time, the device disconnects from the hardware.</w:t>
+      </w:r>
+    </w:p>
+    <w:p>
       <w:r>
         <w:rPr>
           <w:noProof/>
         </w:rPr>
         <w:drawing>
-          <wp:inline distT="0" distB="0" distL="0" distR="0" wp14:anchorId="4FF4902B" wp14:editId="79D71C38">
-            <wp:extent cx="2886635" cy="4686300"/>
+          <wp:inline distT="0" distB="0" distL="0" distR="0" wp14:anchorId="63C0301E" wp14:editId="65012CFF">
+            <wp:extent cx="2999668" cy="6286500"/>
             <wp:effectExtent l="0" t="0" r="0" b="0"/>
-            <wp:docPr id="9" name="Picture 9" descr="Macintosh HD:Users:avenix:Desktop:Screen Shot 2013-12-13 at 5.36.15 PM.png"/>
+            <wp:docPr id="23" name="Picture 23" descr="Macintosh HD:Users:avenix:Workspaces:wearablesm2m:Documentation:Images:15 - Client.png"/>
             <wp:cNvGraphicFramePr>
               <a:graphicFrameLocks xmlns:a="http://schemas.openxmlformats.org/drawingml/2006/main" noChangeAspect="1"/>
             </wp:cNvGraphicFramePr>
@@ -1402,7 +1489,7 @@
               <a:graphicData uri="http://schemas.openxmlformats.org/drawingml/2006/picture">
                 <pic:pic xmlns:pic="http://schemas.openxmlformats.org/drawingml/2006/picture">
                   <pic:nvPicPr>
-                    <pic:cNvPr id="0" name="Picture 2" descr="Macintosh HD:Users:avenix:Desktop:Screen Shot 2013-12-13 at 5.36.15 PM.png"/>
+                    <pic:cNvPr id="0" name="Picture 7" descr="Macintosh HD:Users:avenix:Workspaces:wearablesm2m:Documentation:Images:15 - Client.png"/>
                     <pic:cNvPicPr>
                       <a:picLocks noChangeAspect="1" noChangeArrowheads="1"/>
                     </pic:cNvPicPr>
@@ -1423,7 +1510,7 @@
                   <pic:spPr bwMode="auto">
                     <a:xfrm>
                       <a:off x="0" y="0"/>
-                      <a:ext cx="2886635" cy="4686300"/>
+                      <a:ext cx="2999668" cy="6286500"/>
                     </a:xfrm>
                     <a:prstGeom prst="rect">
                       <a:avLst/>
@@ -1441,7 +1528,6 @@
       </w:r>
     </w:p>
     <w:p/>
-    <w:p/>
     <w:p>
       <w:pPr>
         <w:pStyle w:val="Heading1"/>
@@ -1493,15 +1579,17 @@
       <w:r>
         <w:t xml:space="preserve"> </w:t>
       </w:r>
+    </w:p>
+    <w:p>
       <w:r>
         <w:rPr>
           <w:noProof/>
         </w:rPr>
         <w:drawing>
-          <wp:inline distT="0" distB="0" distL="0" distR="0" wp14:anchorId="7E267497" wp14:editId="2453BE3E">
-            <wp:extent cx="2771775" cy="2194560"/>
-            <wp:effectExtent l="0" t="0" r="0" b="0"/>
-            <wp:docPr id="8" name="Picture 8" descr="Macintosh HD:Users:avenix:Desktop:Screen Shot 2013-04-09 at 4.11.34 PM.png"/>
+          <wp:inline distT="0" distB="0" distL="0" distR="0" wp14:anchorId="7F2153FA" wp14:editId="77C35529">
+            <wp:extent cx="2733675" cy="2040255"/>
+            <wp:effectExtent l="0" t="0" r="9525" b="0"/>
+            <wp:docPr id="24" name="Picture 24" descr="Macintosh HD:Users:avenix:Workspaces:wearablesm2m:Documentation:Images:16 - Methods.png"/>
             <wp:cNvGraphicFramePr>
               <a:graphicFrameLocks xmlns:a="http://schemas.openxmlformats.org/drawingml/2006/main" noChangeAspect="1"/>
             </wp:cNvGraphicFramePr>
@@ -1509,7 +1597,7 @@
               <a:graphicData uri="http://schemas.openxmlformats.org/drawingml/2006/picture">
                 <pic:pic xmlns:pic="http://schemas.openxmlformats.org/drawingml/2006/picture">
                   <pic:nvPicPr>
-                    <pic:cNvPr id="0" name="Picture 8" descr="Macintosh HD:Users:avenix:Desktop:Screen Shot 2013-04-09 at 4.11.34 PM.png"/>
+                    <pic:cNvPr id="0" name="Picture 8" descr="Macintosh HD:Users:avenix:Workspaces:wearablesm2m:Documentation:Images:16 - Methods.png"/>
                     <pic:cNvPicPr>
                       <a:picLocks noChangeAspect="1" noChangeArrowheads="1"/>
                     </pic:cNvPicPr>
@@ -1530,7 +1618,7 @@
                   <pic:spPr bwMode="auto">
                     <a:xfrm>
                       <a:off x="0" y="0"/>
-                      <a:ext cx="2771775" cy="2194560"/>
+                      <a:ext cx="2733675" cy="2040255"/>
                     </a:xfrm>
                     <a:prstGeom prst="rect">
                       <a:avLst/>
@@ -1618,10 +1706,10 @@
           <w:noProof/>
         </w:rPr>
         <w:drawing>
-          <wp:inline distT="0" distB="0" distL="0" distR="0" wp14:anchorId="217CE1D6" wp14:editId="796D7A8B">
-            <wp:extent cx="2781935" cy="1819275"/>
-            <wp:effectExtent l="0" t="0" r="12065" b="9525"/>
-            <wp:docPr id="10" name="Picture 10" descr="Macintosh HD:Users:avenix:Desktop:Screen Shot 2013-04-09 at 4.16.39 PM.png"/>
+          <wp:inline distT="0" distB="0" distL="0" distR="0" wp14:anchorId="09D679BF" wp14:editId="1D8B115A">
+            <wp:extent cx="2733675" cy="1780540"/>
+            <wp:effectExtent l="0" t="0" r="9525" b="0"/>
+            <wp:docPr id="25" name="Picture 25" descr="Macintosh HD:Users:avenix:Workspaces:wearablesm2m:Documentation:Images:17 - Events.png"/>
             <wp:cNvGraphicFramePr>
               <a:graphicFrameLocks xmlns:a="http://schemas.openxmlformats.org/drawingml/2006/main" noChangeAspect="1"/>
             </wp:cNvGraphicFramePr>
@@ -1629,7 +1717,7 @@
               <a:graphicData uri="http://schemas.openxmlformats.org/drawingml/2006/picture">
                 <pic:pic xmlns:pic="http://schemas.openxmlformats.org/drawingml/2006/picture">
                   <pic:nvPicPr>
-                    <pic:cNvPr id="0" name="Picture 10" descr="Macintosh HD:Users:avenix:Desktop:Screen Shot 2013-04-09 at 4.16.39 PM.png"/>
+                    <pic:cNvPr id="0" name="Picture 9" descr="Macintosh HD:Users:avenix:Workspaces:wearablesm2m:Documentation:Images:17 - Events.png"/>
                     <pic:cNvPicPr>
                       <a:picLocks noChangeAspect="1" noChangeArrowheads="1"/>
                     </pic:cNvPicPr>
@@ -1650,7 +1738,7 @@
                   <pic:spPr bwMode="auto">
                     <a:xfrm>
                       <a:off x="0" y="0"/>
-                      <a:ext cx="2781935" cy="1819275"/>
+                      <a:ext cx="2733675" cy="1780540"/>
                     </a:xfrm>
                     <a:prstGeom prst="rect">
                       <a:avLst/>
@@ -1710,6 +1798,9 @@
             <w:pPr>
               <w:cnfStyle w:val="100000000000" w:firstRow="1" w:lastRow="0" w:firstColumn="0" w:lastColumn="0" w:oddVBand="0" w:evenVBand="0" w:oddHBand="0" w:evenHBand="0" w:firstRowFirstColumn="0" w:firstRowLastColumn="0" w:lastRowFirstColumn="0" w:lastRowLastColumn="0"/>
             </w:pPr>
+            <w:r>
+              <w:t>Description</w:t>
+            </w:r>
           </w:p>
         </w:tc>
       </w:tr>
@@ -1736,6 +1827,9 @@
             <w:pPr>
               <w:cnfStyle w:val="000000100000" w:firstRow="0" w:lastRow="0" w:firstColumn="0" w:lastColumn="0" w:oddVBand="0" w:evenVBand="0" w:oddHBand="1" w:evenHBand="0" w:firstRowFirstColumn="0" w:firstRowLastColumn="0" w:lastRowFirstColumn="0" w:lastRowLastColumn="0"/>
             </w:pPr>
+            <w:r>
+              <w:t>A button that can be pressed. Generates events when pressed and when released.</w:t>
+            </w:r>
           </w:p>
         </w:tc>
       </w:tr>
@@ -1981,12 +2075,7 @@
               <w:cnfStyle w:val="000000100000" w:firstRow="0" w:lastRow="0" w:firstColumn="0" w:lastColumn="0" w:oddVBand="0" w:evenVBand="0" w:oddHBand="1" w:evenHBand="0" w:firstRowFirstColumn="0" w:firstRowLastColumn="0" w:lastRowFirstColumn="0" w:lastRowLastColumn="0"/>
             </w:pPr>
             <w:r>
-              <w:t xml:space="preserve">Displays sensor readings over time. At the moment it offers two methods: setValue1 and </w:t>
-            </w:r>
-            <w:bookmarkStart w:id="1" w:name="_GoBack"/>
-            <w:bookmarkEnd w:id="1"/>
-            <w:r>
-              <w:t>setValue2. Value1 will be displayed as a blue line and Value2 red.</w:t>
+              <w:t>Displays sensor readings over time. At the moment it offers two methods: setValue1 and setValue2. Value1 will be displayed as a blue line and Value2 red.</w:t>
             </w:r>
           </w:p>
         </w:tc>
@@ -2498,6 +2587,7 @@
             <w:tcW w:w="2943" w:type="dxa"/>
           </w:tcPr>
           <w:p>
+            <w:bookmarkStart w:id="1" w:name="_GoBack" w:colFirst="0" w:colLast="0"/>
             <w:r>
               <w:t>Comparator</w:t>
             </w:r>
@@ -2791,6 +2881,7 @@
           </w:p>
         </w:tc>
       </w:tr>
+      <w:bookmarkEnd w:id="1"/>
     </w:tbl>
     <w:p/>
     <w:sectPr>
